--- a/专利/一种基于机器学习的癫痫病脑电波状态检测方法.docx
+++ b/专利/一种基于机器学习的癫痫病脑电波状态检测方法.docx
@@ -22,6 +22,96 @@
           <w:sz w:val="24"/>
           <w:szCs w:val="24"/>
         </w:rPr>
+        <w:fldChar w:fldCharType="begin"/>
+      </w:r>
+      <w:r>
+        <w:rPr>
+          <w:sz w:val="24"/>
+          <w:szCs w:val="24"/>
+        </w:rPr>
+        <w:instrText xml:space="preserve"> MACROBUTTON MTEditEquationSection2 </w:instrText>
+      </w:r>
+      <w:r>
+        <w:rPr>
+          <w:rStyle w:val="MTEquationSection"/>
+        </w:rPr>
+        <w:instrText>Equation Chapter 1 Section 1</w:instrText>
+      </w:r>
+      <w:r>
+        <w:rPr>
+          <w:sz w:val="24"/>
+          <w:szCs w:val="24"/>
+        </w:rPr>
+        <w:fldChar w:fldCharType="begin"/>
+      </w:r>
+      <w:r>
+        <w:rPr>
+          <w:sz w:val="24"/>
+          <w:szCs w:val="24"/>
+        </w:rPr>
+        <w:instrText xml:space="preserve"> SEQ MTEqn \r \h \* MERGEFORMAT </w:instrText>
+      </w:r>
+      <w:r>
+        <w:rPr>
+          <w:sz w:val="24"/>
+          <w:szCs w:val="24"/>
+        </w:rPr>
+        <w:fldChar w:fldCharType="end"/>
+      </w:r>
+      <w:r>
+        <w:rPr>
+          <w:sz w:val="24"/>
+          <w:szCs w:val="24"/>
+        </w:rPr>
+        <w:fldChar w:fldCharType="begin"/>
+      </w:r>
+      <w:r>
+        <w:rPr>
+          <w:sz w:val="24"/>
+          <w:szCs w:val="24"/>
+        </w:rPr>
+        <w:instrText xml:space="preserve"> SEQ MTSec \r 1 \h \* MERGEFORMAT </w:instrText>
+      </w:r>
+      <w:r>
+        <w:rPr>
+          <w:sz w:val="24"/>
+          <w:szCs w:val="24"/>
+        </w:rPr>
+        <w:fldChar w:fldCharType="end"/>
+      </w:r>
+      <w:r>
+        <w:rPr>
+          <w:sz w:val="24"/>
+          <w:szCs w:val="24"/>
+        </w:rPr>
+        <w:fldChar w:fldCharType="begin"/>
+      </w:r>
+      <w:r>
+        <w:rPr>
+          <w:sz w:val="24"/>
+          <w:szCs w:val="24"/>
+        </w:rPr>
+        <w:instrText xml:space="preserve"> SEQ MTChap \r 1 \h \* MERGEFORMAT </w:instrText>
+      </w:r>
+      <w:r>
+        <w:rPr>
+          <w:sz w:val="24"/>
+          <w:szCs w:val="24"/>
+        </w:rPr>
+        <w:fldChar w:fldCharType="end"/>
+      </w:r>
+      <w:r>
+        <w:rPr>
+          <w:sz w:val="24"/>
+          <w:szCs w:val="24"/>
+        </w:rPr>
+        <w:fldChar w:fldCharType="end"/>
+      </w:r>
+      <w:r>
+        <w:rPr>
+          <w:sz w:val="24"/>
+          <w:szCs w:val="24"/>
+        </w:rPr>
         <w:t>本文公开了一种基于机器学习</w:t>
       </w:r>
       <w:r>
@@ -574,6 +664,367 @@
           <w:sz w:val="24"/>
           <w:szCs w:val="24"/>
         </w:rPr>
+        <w:t>，并标记</w:t>
+      </w:r>
+      <w:r>
+        <w:rPr>
+          <w:rFonts w:hint="eastAsia"/>
+          <w:sz w:val="24"/>
+          <w:szCs w:val="24"/>
+        </w:rPr>
+        <w:t>其状态</w:t>
+      </w:r>
+      <w:r>
+        <w:rPr>
+          <w:rFonts w:hint="eastAsia"/>
+          <w:sz w:val="24"/>
+          <w:szCs w:val="24"/>
+        </w:rPr>
+        <w:t>；</w:t>
+      </w:r>
+    </w:p>
+    <w:p>
+      <w:pPr>
+        <w:spacing w:line="360" w:lineRule="auto"/>
+        <w:rPr>
+          <w:sz w:val="24"/>
+          <w:szCs w:val="24"/>
+        </w:rPr>
+      </w:pPr>
+      <w:r>
+        <w:rPr>
+          <w:rFonts w:hint="eastAsia"/>
+          <w:sz w:val="24"/>
+          <w:szCs w:val="24"/>
+        </w:rPr>
+        <w:t>S</w:t>
+      </w:r>
+      <w:r>
+        <w:rPr>
+          <w:sz w:val="24"/>
+          <w:szCs w:val="24"/>
+        </w:rPr>
+        <w:t>2</w:t>
+      </w:r>
+      <w:r>
+        <w:rPr>
+          <w:rFonts w:hint="eastAsia"/>
+          <w:sz w:val="24"/>
+          <w:szCs w:val="24"/>
+        </w:rPr>
+        <w:t>、</w:t>
+      </w:r>
+      <w:r>
+        <w:rPr>
+          <w:rFonts w:hint="eastAsia"/>
+          <w:sz w:val="24"/>
+          <w:szCs w:val="24"/>
+        </w:rPr>
+        <w:t>获取</w:t>
+      </w:r>
+      <w:r>
+        <w:rPr>
+          <w:rFonts w:hint="eastAsia"/>
+          <w:sz w:val="24"/>
+          <w:szCs w:val="24"/>
+        </w:rPr>
+        <w:t>脑电波数据中的</w:t>
+      </w:r>
+      <w:r>
+        <w:rPr>
+          <w:rFonts w:hint="eastAsia"/>
+          <w:sz w:val="24"/>
+          <w:szCs w:val="24"/>
+        </w:rPr>
+        <w:t>最大值和最小值：</w:t>
+      </w:r>
+      <w:r>
+        <w:rPr>
+          <w:rFonts w:hint="eastAsia"/>
+          <w:sz w:val="24"/>
+          <w:szCs w:val="24"/>
+        </w:rPr>
+        <w:t>从脑电波</w:t>
+      </w:r>
+      <w:r>
+        <w:rPr>
+          <w:rFonts w:hint="eastAsia"/>
+          <w:sz w:val="24"/>
+          <w:szCs w:val="24"/>
+        </w:rPr>
+        <w:t>时域</w:t>
+      </w:r>
+      <w:r>
+        <w:rPr>
+          <w:rFonts w:hint="eastAsia"/>
+          <w:sz w:val="24"/>
+          <w:szCs w:val="24"/>
+        </w:rPr>
+        <w:t>数据中</w:t>
+      </w:r>
+      <w:r>
+        <w:rPr>
+          <w:rFonts w:hint="eastAsia"/>
+          <w:sz w:val="24"/>
+          <w:szCs w:val="24"/>
+        </w:rPr>
+        <w:t>寻找</w:t>
+      </w:r>
+      <w:r>
+        <w:rPr>
+          <w:rFonts w:hint="eastAsia"/>
+          <w:sz w:val="24"/>
+          <w:szCs w:val="24"/>
+        </w:rPr>
+        <w:t>最大值和最小值</w:t>
+      </w:r>
+      <w:r>
+        <w:rPr>
+          <w:rFonts w:hint="eastAsia"/>
+          <w:sz w:val="24"/>
+          <w:szCs w:val="24"/>
+        </w:rPr>
+        <w:t>，</w:t>
+      </w:r>
+      <w:r>
+        <w:rPr>
+          <w:rFonts w:hint="eastAsia"/>
+          <w:sz w:val="24"/>
+          <w:szCs w:val="24"/>
+        </w:rPr>
+        <w:t>用于下一步的</w:t>
+      </w:r>
+      <w:r>
+        <w:rPr>
+          <w:rFonts w:hint="eastAsia"/>
+          <w:sz w:val="24"/>
+          <w:szCs w:val="24"/>
+        </w:rPr>
+        <w:t>最大</w:t>
+      </w:r>
+      <w:r>
+        <w:rPr>
+          <w:rFonts w:hint="eastAsia"/>
+          <w:sz w:val="24"/>
+          <w:szCs w:val="24"/>
+        </w:rPr>
+        <w:t>-</w:t>
+      </w:r>
+      <w:r>
+        <w:rPr>
+          <w:rFonts w:hint="eastAsia"/>
+          <w:sz w:val="24"/>
+          <w:szCs w:val="24"/>
+        </w:rPr>
+        <w:t>最小值转换。</w:t>
+      </w:r>
+    </w:p>
+    <w:p>
+      <w:pPr>
+        <w:spacing w:line="360" w:lineRule="auto"/>
+        <w:rPr>
+          <w:sz w:val="24"/>
+          <w:szCs w:val="24"/>
+        </w:rPr>
+      </w:pPr>
+      <w:r>
+        <w:rPr>
+          <w:rFonts w:hint="eastAsia"/>
+          <w:sz w:val="24"/>
+          <w:szCs w:val="24"/>
+        </w:rPr>
+        <w:t>S3</w:t>
+      </w:r>
+      <w:r>
+        <w:rPr>
+          <w:rFonts w:hint="eastAsia"/>
+          <w:sz w:val="24"/>
+          <w:szCs w:val="24"/>
+        </w:rPr>
+        <w:t>、</w:t>
+      </w:r>
+      <w:r>
+        <w:rPr>
+          <w:rFonts w:hint="eastAsia"/>
+          <w:sz w:val="24"/>
+          <w:szCs w:val="24"/>
+        </w:rPr>
+        <w:t>最小</w:t>
+      </w:r>
+      <w:r>
+        <w:rPr>
+          <w:rFonts w:hint="eastAsia"/>
+          <w:sz w:val="24"/>
+          <w:szCs w:val="24"/>
+        </w:rPr>
+        <w:t>-</w:t>
+      </w:r>
+      <w:r>
+        <w:rPr>
+          <w:rFonts w:hint="eastAsia"/>
+          <w:sz w:val="24"/>
+          <w:szCs w:val="24"/>
+        </w:rPr>
+        <w:t>最大</w:t>
+      </w:r>
+      <w:r>
+        <w:rPr>
+          <w:rFonts w:hint="eastAsia"/>
+          <w:sz w:val="24"/>
+          <w:szCs w:val="24"/>
+        </w:rPr>
+        <w:t>规范化处理：</w:t>
+      </w:r>
+      <w:r>
+        <w:rPr>
+          <w:rFonts w:hint="eastAsia"/>
+          <w:sz w:val="24"/>
+          <w:szCs w:val="24"/>
+        </w:rPr>
+        <w:t>制定</w:t>
+      </w:r>
+      <w:r>
+        <w:rPr>
+          <w:rFonts w:hint="eastAsia"/>
+          <w:sz w:val="24"/>
+          <w:szCs w:val="24"/>
+        </w:rPr>
+        <w:t>合适的新的</w:t>
+      </w:r>
+      <w:r>
+        <w:rPr>
+          <w:rFonts w:hint="eastAsia"/>
+          <w:sz w:val="24"/>
+          <w:szCs w:val="24"/>
+        </w:rPr>
+        <w:t>最大值和最小值</w:t>
+      </w:r>
+      <w:r>
+        <w:rPr>
+          <w:rFonts w:hint="eastAsia"/>
+          <w:sz w:val="24"/>
+          <w:szCs w:val="24"/>
+        </w:rPr>
+        <w:t>，</w:t>
+      </w:r>
+      <w:r>
+        <w:rPr>
+          <w:rFonts w:hint="eastAsia"/>
+          <w:sz w:val="24"/>
+          <w:szCs w:val="24"/>
+        </w:rPr>
+        <w:t>将脑电波时域信号数据</w:t>
+      </w:r>
+      <w:r>
+        <w:rPr>
+          <w:rFonts w:hint="eastAsia"/>
+          <w:sz w:val="24"/>
+          <w:szCs w:val="24"/>
+        </w:rPr>
+        <w:t>按照最大</w:t>
+      </w:r>
+      <w:r>
+        <w:rPr>
+          <w:rFonts w:hint="eastAsia"/>
+          <w:sz w:val="24"/>
+          <w:szCs w:val="24"/>
+        </w:rPr>
+        <w:t>-</w:t>
+      </w:r>
+      <w:r>
+        <w:rPr>
+          <w:rFonts w:hint="eastAsia"/>
+          <w:sz w:val="24"/>
+          <w:szCs w:val="24"/>
+        </w:rPr>
+        <w:t>最小规范化技术映射到</w:t>
+      </w:r>
+      <w:r>
+        <w:rPr>
+          <w:rFonts w:hint="eastAsia"/>
+          <w:sz w:val="24"/>
+          <w:szCs w:val="24"/>
+        </w:rPr>
+        <w:t>选取的新的</w:t>
+      </w:r>
+      <w:r>
+        <w:rPr>
+          <w:rFonts w:hint="eastAsia"/>
+          <w:sz w:val="24"/>
+          <w:szCs w:val="24"/>
+        </w:rPr>
+        <w:t>取值区间；</w:t>
+      </w:r>
+    </w:p>
+    <w:p>
+      <w:pPr>
+        <w:spacing w:line="360" w:lineRule="auto"/>
+        <w:rPr>
+          <w:sz w:val="24"/>
+          <w:szCs w:val="24"/>
+        </w:rPr>
+      </w:pPr>
+      <w:r>
+        <w:rPr>
+          <w:rFonts w:hint="eastAsia"/>
+          <w:sz w:val="24"/>
+          <w:szCs w:val="24"/>
+        </w:rPr>
+        <w:t>S</w:t>
+      </w:r>
+      <w:r>
+        <w:rPr>
+          <w:sz w:val="24"/>
+          <w:szCs w:val="24"/>
+        </w:rPr>
+        <w:t>4</w:t>
+      </w:r>
+      <w:r>
+        <w:rPr>
+          <w:rFonts w:hint="eastAsia"/>
+          <w:sz w:val="24"/>
+          <w:szCs w:val="24"/>
+        </w:rPr>
+        <w:t>、</w:t>
+      </w:r>
+      <w:r>
+        <w:rPr>
+          <w:rFonts w:hint="eastAsia"/>
+          <w:sz w:val="24"/>
+          <w:szCs w:val="24"/>
+        </w:rPr>
+        <w:t>时</w:t>
+      </w:r>
+      <w:r>
+        <w:rPr>
+          <w:rFonts w:hint="eastAsia"/>
+          <w:sz w:val="24"/>
+          <w:szCs w:val="24"/>
+        </w:rPr>
+        <w:t>域信号</w:t>
+      </w:r>
+      <w:r>
+        <w:rPr>
+          <w:rFonts w:hint="eastAsia"/>
+          <w:sz w:val="24"/>
+          <w:szCs w:val="24"/>
+        </w:rPr>
+        <w:t>转换</w:t>
+      </w:r>
+      <w:r>
+        <w:rPr>
+          <w:rFonts w:hint="eastAsia"/>
+          <w:sz w:val="24"/>
+          <w:szCs w:val="24"/>
+        </w:rPr>
+        <w:t>成频域信号</w:t>
+      </w:r>
+      <w:r>
+        <w:rPr>
+          <w:rFonts w:hint="eastAsia"/>
+          <w:sz w:val="24"/>
+          <w:szCs w:val="24"/>
+        </w:rPr>
         <w:t>：</w:t>
       </w:r>
       <w:r>
@@ -582,47 +1033,127 @@
           <w:sz w:val="24"/>
           <w:szCs w:val="24"/>
         </w:rPr>
-        <w:t>每一行代表</w:t>
-      </w:r>
-      <w:r>
-        <w:rPr>
-          <w:rFonts w:hint="eastAsia"/>
-          <w:sz w:val="24"/>
-          <w:szCs w:val="24"/>
-        </w:rPr>
-        <w:t>患者一个抽样周期下的</w:t>
-      </w:r>
-      <w:r>
-        <w:rPr>
-          <w:rFonts w:hint="eastAsia"/>
-          <w:sz w:val="24"/>
-          <w:szCs w:val="24"/>
-        </w:rPr>
-        <w:t>时域信号</w:t>
-      </w:r>
-      <w:r>
-        <w:rPr>
-          <w:rFonts w:hint="eastAsia"/>
-          <w:sz w:val="24"/>
-          <w:szCs w:val="24"/>
-        </w:rPr>
-        <w:t>，每一列代表</w:t>
-      </w:r>
-      <w:r>
-        <w:rPr>
-          <w:rFonts w:hint="eastAsia"/>
-          <w:sz w:val="24"/>
-          <w:szCs w:val="24"/>
-        </w:rPr>
-        <w:t>一个脉冲下获取的</w:t>
-      </w:r>
-      <w:r>
-        <w:rPr>
-          <w:rFonts w:hint="eastAsia"/>
-          <w:sz w:val="24"/>
-          <w:szCs w:val="24"/>
-        </w:rPr>
-        <w:t>时域</w:t>
+        <w:t>将</w:t>
+      </w:r>
+      <w:r>
+        <w:rPr>
+          <w:rFonts w:hint="eastAsia"/>
+          <w:sz w:val="24"/>
+          <w:szCs w:val="24"/>
+        </w:rPr>
+        <w:t>脑电波时域</w:t>
+      </w:r>
+      <w:r>
+        <w:rPr>
+          <w:rFonts w:hint="eastAsia"/>
+          <w:sz w:val="24"/>
+          <w:szCs w:val="24"/>
+        </w:rPr>
+        <w:t>数据进行快速傅里叶变换</w:t>
+      </w:r>
+      <w:r>
+        <w:rPr>
+          <w:rFonts w:hint="eastAsia"/>
+          <w:sz w:val="24"/>
+          <w:szCs w:val="24"/>
+        </w:rPr>
+        <w:t>，并选取其实部</w:t>
+      </w:r>
+      <w:r>
+        <w:rPr>
+          <w:rFonts w:hint="eastAsia"/>
+          <w:sz w:val="24"/>
+          <w:szCs w:val="24"/>
+        </w:rPr>
+        <w:t>作为转换后的频域信号；</w:t>
+      </w:r>
+    </w:p>
+    <w:p>
+      <w:pPr>
+        <w:spacing w:line="360" w:lineRule="auto"/>
+        <w:rPr>
+          <w:sz w:val="24"/>
+          <w:szCs w:val="24"/>
+        </w:rPr>
+      </w:pPr>
+      <w:r>
+        <w:rPr>
+          <w:rFonts w:hint="eastAsia"/>
+          <w:sz w:val="24"/>
+          <w:szCs w:val="24"/>
+        </w:rPr>
+        <w:t>S</w:t>
+      </w:r>
+      <w:r>
+        <w:rPr>
+          <w:sz w:val="24"/>
+          <w:szCs w:val="24"/>
+        </w:rPr>
+        <w:t>5</w:t>
+      </w:r>
+      <w:r>
+        <w:rPr>
+          <w:rFonts w:hint="eastAsia"/>
+          <w:sz w:val="24"/>
+          <w:szCs w:val="24"/>
+        </w:rPr>
+        <w:t>、</w:t>
+      </w:r>
+      <w:r>
+        <w:rPr>
+          <w:rFonts w:hint="eastAsia"/>
+          <w:sz w:val="24"/>
+          <w:szCs w:val="24"/>
+        </w:rPr>
+        <w:t>频域范围选择：</w:t>
+      </w:r>
+      <w:r>
+        <w:rPr>
+          <w:rFonts w:hint="eastAsia"/>
+          <w:sz w:val="24"/>
+          <w:szCs w:val="24"/>
+        </w:rPr>
+        <w:t>由于</w:t>
+      </w:r>
+      <w:r>
+        <w:rPr>
+          <w:rFonts w:hint="eastAsia"/>
+          <w:sz w:val="24"/>
+          <w:szCs w:val="24"/>
+        </w:rPr>
+        <w:t>高频信号往往是</w:t>
+      </w:r>
+      <w:r>
+        <w:rPr>
+          <w:rFonts w:hint="eastAsia"/>
+          <w:sz w:val="24"/>
+          <w:szCs w:val="24"/>
+        </w:rPr>
+        <w:t>信号中的噪声，</w:t>
+      </w:r>
+      <w:r>
+        <w:rPr>
+          <w:rFonts w:hint="eastAsia"/>
+          <w:sz w:val="24"/>
+          <w:szCs w:val="24"/>
+        </w:rPr>
+        <w:t>因此</w:t>
+      </w:r>
+      <w:r>
+        <w:rPr>
+          <w:rFonts w:hint="eastAsia"/>
+          <w:sz w:val="24"/>
+          <w:szCs w:val="24"/>
+        </w:rPr>
+        <w:t>选取合适的</w:t>
+      </w:r>
+      <w:r>
+        <w:rPr>
+          <w:rFonts w:hint="eastAsia"/>
+          <w:sz w:val="24"/>
+          <w:szCs w:val="24"/>
+        </w:rPr>
+        <w:t>低频</w:t>
       </w:r>
       <w:r>
         <w:rPr>
@@ -638,31 +1169,32 @@
           <w:sz w:val="24"/>
           <w:szCs w:val="24"/>
         </w:rPr>
-        <w:t>；</w:t>
-      </w:r>
-    </w:p>
-    <w:p>
-      <w:pPr>
-        <w:spacing w:line="360" w:lineRule="auto"/>
-        <w:rPr>
-          <w:sz w:val="24"/>
-          <w:szCs w:val="24"/>
-        </w:rPr>
-      </w:pPr>
-      <w:r>
-        <w:rPr>
-          <w:rFonts w:hint="eastAsia"/>
-          <w:sz w:val="24"/>
-          <w:szCs w:val="24"/>
-        </w:rPr>
-        <w:t>S</w:t>
-      </w:r>
-      <w:r>
-        <w:rPr>
-          <w:sz w:val="24"/>
-          <w:szCs w:val="24"/>
-        </w:rPr>
-        <w:t>2</w:t>
+        <w:t>替代原始频域信号，</w:t>
+      </w:r>
+      <w:r>
+        <w:rPr>
+          <w:rFonts w:hint="eastAsia"/>
+          <w:sz w:val="24"/>
+          <w:szCs w:val="24"/>
+        </w:rPr>
+        <w:t>达到去除噪声的目的；</w:t>
+      </w:r>
+    </w:p>
+    <w:p>
+      <w:pPr>
+        <w:spacing w:line="360" w:lineRule="auto"/>
+        <w:rPr>
+          <w:sz w:val="24"/>
+          <w:szCs w:val="24"/>
+        </w:rPr>
+      </w:pPr>
+      <w:r>
+        <w:rPr>
+          <w:rFonts w:hint="eastAsia"/>
+          <w:sz w:val="24"/>
+          <w:szCs w:val="24"/>
+        </w:rPr>
+        <w:t>S6</w:t>
       </w:r>
       <w:r>
         <w:rPr>
@@ -678,104 +1210,104 @@
           <w:sz w:val="24"/>
           <w:szCs w:val="24"/>
         </w:rPr>
-        <w:t>获取最大值和最小值：</w:t>
-      </w:r>
-      <w:r>
-        <w:rPr>
-          <w:rFonts w:hint="eastAsia"/>
-          <w:sz w:val="24"/>
-          <w:szCs w:val="24"/>
-        </w:rPr>
-        <w:t>从脑电波</w:t>
-      </w:r>
-      <w:r>
-        <w:rPr>
-          <w:rFonts w:hint="eastAsia"/>
-          <w:sz w:val="24"/>
-          <w:szCs w:val="24"/>
-        </w:rPr>
-        <w:t>时域</w:t>
-      </w:r>
-      <w:r>
-        <w:rPr>
-          <w:rFonts w:hint="eastAsia"/>
-          <w:sz w:val="24"/>
-          <w:szCs w:val="24"/>
-        </w:rPr>
-        <w:t>数据中</w:t>
-      </w:r>
-      <w:r>
-        <w:rPr>
-          <w:rFonts w:hint="eastAsia"/>
-          <w:sz w:val="24"/>
-          <w:szCs w:val="24"/>
-        </w:rPr>
-        <w:t>寻找</w:t>
-      </w:r>
-      <w:r>
-        <w:rPr>
-          <w:rFonts w:hint="eastAsia"/>
-          <w:sz w:val="24"/>
-          <w:szCs w:val="24"/>
-        </w:rPr>
-        <w:t>最大值和最小值</w:t>
-      </w:r>
-      <w:r>
-        <w:rPr>
-          <w:rFonts w:hint="eastAsia"/>
-          <w:sz w:val="24"/>
-          <w:szCs w:val="24"/>
-        </w:rPr>
-        <w:t>，</w:t>
-      </w:r>
-      <w:r>
-        <w:rPr>
-          <w:rFonts w:hint="eastAsia"/>
-          <w:sz w:val="24"/>
-          <w:szCs w:val="24"/>
-        </w:rPr>
-        <w:t>用于下一步的</w:t>
-      </w:r>
-      <w:r>
-        <w:rPr>
-          <w:rFonts w:hint="eastAsia"/>
-          <w:sz w:val="24"/>
-          <w:szCs w:val="24"/>
-        </w:rPr>
-        <w:t>最大</w:t>
-      </w:r>
-      <w:r>
-        <w:rPr>
-          <w:rFonts w:hint="eastAsia"/>
-          <w:sz w:val="24"/>
-          <w:szCs w:val="24"/>
-        </w:rPr>
-        <w:t>-</w:t>
-      </w:r>
-      <w:r>
-        <w:rPr>
-          <w:rFonts w:hint="eastAsia"/>
-          <w:sz w:val="24"/>
-          <w:szCs w:val="24"/>
-        </w:rPr>
-        <w:t>最小值转换。</w:t>
-      </w:r>
-    </w:p>
-    <w:p>
-      <w:pPr>
-        <w:spacing w:line="360" w:lineRule="auto"/>
-        <w:rPr>
-          <w:sz w:val="24"/>
-          <w:szCs w:val="24"/>
-        </w:rPr>
-      </w:pPr>
-      <w:r>
-        <w:rPr>
-          <w:rFonts w:hint="eastAsia"/>
-          <w:sz w:val="24"/>
-          <w:szCs w:val="24"/>
-        </w:rPr>
-        <w:t>S3</w:t>
+        <w:t>频域信号的降维处理：</w:t>
+      </w:r>
+      <w:r>
+        <w:rPr>
+          <w:rFonts w:hint="eastAsia"/>
+          <w:sz w:val="24"/>
+          <w:szCs w:val="24"/>
+        </w:rPr>
+        <w:t>选取的低</w:t>
+      </w:r>
+      <w:r>
+        <w:rPr>
+          <w:rFonts w:hint="eastAsia"/>
+          <w:sz w:val="24"/>
+          <w:szCs w:val="24"/>
+        </w:rPr>
+        <w:t>频</w:t>
+      </w:r>
+      <w:r>
+        <w:rPr>
+          <w:rFonts w:hint="eastAsia"/>
+          <w:sz w:val="24"/>
+          <w:szCs w:val="24"/>
+        </w:rPr>
+        <w:t>信号良好的</w:t>
+      </w:r>
+      <w:r>
+        <w:rPr>
+          <w:rFonts w:hint="eastAsia"/>
+          <w:sz w:val="24"/>
+          <w:szCs w:val="24"/>
+        </w:rPr>
+        <w:t>保持了原始信号的完整性，但</w:t>
+      </w:r>
+      <w:r>
+        <w:rPr>
+          <w:rFonts w:hint="eastAsia"/>
+          <w:sz w:val="24"/>
+          <w:szCs w:val="24"/>
+        </w:rPr>
+        <w:t>较高的维度依旧不利于</w:t>
+      </w:r>
+      <w:r>
+        <w:rPr>
+          <w:rFonts w:hint="eastAsia"/>
+          <w:sz w:val="24"/>
+          <w:szCs w:val="24"/>
+        </w:rPr>
+        <w:t>之后的分类处理，</w:t>
+      </w:r>
+      <w:r>
+        <w:rPr>
+          <w:rFonts w:hint="eastAsia"/>
+          <w:sz w:val="24"/>
+          <w:szCs w:val="24"/>
+        </w:rPr>
+        <w:t>因此采取</w:t>
+      </w:r>
+      <w:r>
+        <w:rPr>
+          <w:rFonts w:hint="eastAsia"/>
+          <w:sz w:val="24"/>
+          <w:szCs w:val="24"/>
+        </w:rPr>
+        <w:t>改进的局部线性</w:t>
+      </w:r>
+      <w:r>
+        <w:rPr>
+          <w:rFonts w:hint="eastAsia"/>
+          <w:sz w:val="24"/>
+          <w:szCs w:val="24"/>
+        </w:rPr>
+        <w:t>技术进行</w:t>
+      </w:r>
+      <w:r>
+        <w:rPr>
+          <w:rFonts w:hint="eastAsia"/>
+          <w:sz w:val="24"/>
+          <w:szCs w:val="24"/>
+        </w:rPr>
+        <w:t>数据降维；</w:t>
+      </w:r>
+    </w:p>
+    <w:p>
+      <w:pPr>
+        <w:spacing w:line="360" w:lineRule="auto"/>
+        <w:rPr>
+          <w:sz w:val="24"/>
+          <w:szCs w:val="24"/>
+        </w:rPr>
+      </w:pPr>
+      <w:r>
+        <w:rPr>
+          <w:rFonts w:hint="eastAsia"/>
+          <w:sz w:val="24"/>
+          <w:szCs w:val="24"/>
+        </w:rPr>
+        <w:t>S7</w:t>
       </w:r>
       <w:r>
         <w:rPr>
@@ -791,137 +1323,135 @@
           <w:sz w:val="24"/>
           <w:szCs w:val="24"/>
         </w:rPr>
-        <w:t>最小</w:t>
-      </w:r>
-      <w:r>
-        <w:rPr>
-          <w:rFonts w:hint="eastAsia"/>
-          <w:sz w:val="24"/>
-          <w:szCs w:val="24"/>
-        </w:rPr>
-        <w:t>-</w:t>
-      </w:r>
-      <w:r>
-        <w:rPr>
-          <w:rFonts w:hint="eastAsia"/>
-          <w:sz w:val="24"/>
-          <w:szCs w:val="24"/>
-        </w:rPr>
-        <w:t>最大</w:t>
-      </w:r>
-      <w:bookmarkStart w:id="0" w:name="_GoBack"/>
-      <w:bookmarkEnd w:id="0"/>
-      <w:r>
-        <w:rPr>
-          <w:rFonts w:hint="eastAsia"/>
-          <w:sz w:val="24"/>
-          <w:szCs w:val="24"/>
-        </w:rPr>
-        <w:t>规范化处理：</w:t>
-      </w:r>
-      <w:r>
-        <w:rPr>
-          <w:rFonts w:hint="eastAsia"/>
-          <w:sz w:val="24"/>
-          <w:szCs w:val="24"/>
-        </w:rPr>
-        <w:t>制定</w:t>
-      </w:r>
-      <w:r>
-        <w:rPr>
-          <w:rFonts w:hint="eastAsia"/>
-          <w:sz w:val="24"/>
-          <w:szCs w:val="24"/>
-        </w:rPr>
-        <w:t>合适的新的</w:t>
-      </w:r>
-      <w:r>
-        <w:rPr>
-          <w:rFonts w:hint="eastAsia"/>
-          <w:sz w:val="24"/>
-          <w:szCs w:val="24"/>
-        </w:rPr>
-        <w:t>最大值和最小值</w:t>
-      </w:r>
-      <w:r>
-        <w:rPr>
-          <w:rFonts w:hint="eastAsia"/>
-          <w:sz w:val="24"/>
-          <w:szCs w:val="24"/>
-        </w:rPr>
-        <w:t>，</w:t>
-      </w:r>
-      <w:r>
-        <w:rPr>
-          <w:rFonts w:hint="eastAsia"/>
-          <w:sz w:val="24"/>
-          <w:szCs w:val="24"/>
-        </w:rPr>
-        <w:t>将脑电波时域信号数据</w:t>
-      </w:r>
-      <w:r>
-        <w:rPr>
-          <w:rFonts w:hint="eastAsia"/>
-          <w:sz w:val="24"/>
-          <w:szCs w:val="24"/>
-        </w:rPr>
-        <w:t>按照最大</w:t>
-      </w:r>
-      <w:r>
-        <w:rPr>
-          <w:rFonts w:hint="eastAsia"/>
-          <w:sz w:val="24"/>
-          <w:szCs w:val="24"/>
-        </w:rPr>
-        <w:t>-</w:t>
-      </w:r>
-      <w:r>
-        <w:rPr>
-          <w:rFonts w:hint="eastAsia"/>
-          <w:sz w:val="24"/>
-          <w:szCs w:val="24"/>
-        </w:rPr>
-        <w:t>最小规范化技术映射到</w:t>
-      </w:r>
-      <w:r>
-        <w:rPr>
-          <w:rFonts w:hint="eastAsia"/>
-          <w:sz w:val="24"/>
-          <w:szCs w:val="24"/>
-        </w:rPr>
-        <w:t>选取的新的</w:t>
-      </w:r>
-      <w:r>
-        <w:rPr>
-          <w:rFonts w:hint="eastAsia"/>
-          <w:sz w:val="24"/>
-          <w:szCs w:val="24"/>
-        </w:rPr>
-        <w:t>取值区间；</w:t>
-      </w:r>
-    </w:p>
-    <w:p>
-      <w:pPr>
-        <w:spacing w:line="360" w:lineRule="auto"/>
-        <w:rPr>
-          <w:sz w:val="24"/>
-          <w:szCs w:val="24"/>
-        </w:rPr>
-      </w:pPr>
-      <w:r>
-        <w:rPr>
-          <w:rFonts w:hint="eastAsia"/>
-          <w:sz w:val="24"/>
-          <w:szCs w:val="24"/>
-        </w:rPr>
-        <w:t>S</w:t>
-      </w:r>
-      <w:r>
-        <w:rPr>
-          <w:sz w:val="24"/>
-          <w:szCs w:val="24"/>
-        </w:rPr>
-        <w:t>4</w:t>
+        <w:t>分类预测模型建立：</w:t>
+      </w:r>
+      <w:r>
+        <w:rPr>
+          <w:rFonts w:hint="eastAsia"/>
+          <w:sz w:val="24"/>
+          <w:szCs w:val="24"/>
+        </w:rPr>
+        <w:t>使用</w:t>
+      </w:r>
+      <w:r>
+        <w:rPr>
+          <w:rFonts w:hint="eastAsia"/>
+          <w:sz w:val="24"/>
+          <w:szCs w:val="24"/>
+        </w:rPr>
+        <w:t>支持向量机分类器对</w:t>
+      </w:r>
+      <w:r>
+        <w:rPr>
+          <w:rFonts w:hint="eastAsia"/>
+          <w:sz w:val="24"/>
+          <w:szCs w:val="24"/>
+        </w:rPr>
+        <w:t>训练数据集进行</w:t>
+      </w:r>
+      <w:r>
+        <w:rPr>
+          <w:rFonts w:hint="eastAsia"/>
+          <w:sz w:val="24"/>
+          <w:szCs w:val="24"/>
+        </w:rPr>
+        <w:t>预测模型建立。</w:t>
+      </w:r>
+    </w:p>
+    <w:p>
+      <w:pPr>
+        <w:spacing w:line="360" w:lineRule="auto"/>
+        <w:rPr>
+          <w:sz w:val="24"/>
+          <w:szCs w:val="24"/>
+        </w:rPr>
+      </w:pPr>
+      <w:r>
+        <w:rPr>
+          <w:rFonts w:hint="eastAsia"/>
+          <w:sz w:val="24"/>
+          <w:szCs w:val="24"/>
+        </w:rPr>
+        <w:t>2.</w:t>
+      </w:r>
+      <w:r>
+        <w:rPr>
+          <w:sz w:val="24"/>
+          <w:szCs w:val="24"/>
+        </w:rPr>
+        <w:t xml:space="preserve"> </w:t>
+      </w:r>
+      <w:r>
+        <w:rPr>
+          <w:sz w:val="24"/>
+          <w:szCs w:val="24"/>
+        </w:rPr>
+        <w:t>根据权利要求</w:t>
+      </w:r>
+      <w:r>
+        <w:rPr>
+          <w:rFonts w:hint="eastAsia"/>
+          <w:sz w:val="24"/>
+          <w:szCs w:val="24"/>
+        </w:rPr>
+        <w:t>1</w:t>
+      </w:r>
+      <w:r>
+        <w:rPr>
+          <w:rFonts w:hint="eastAsia"/>
+          <w:sz w:val="24"/>
+          <w:szCs w:val="24"/>
+        </w:rPr>
+        <w:t>所述的一种基于机器学习的癫痫病脑电波状态检测方法，其特征在于，步骤</w:t>
+      </w:r>
+      <w:r>
+        <w:rPr>
+          <w:rFonts w:hint="eastAsia"/>
+          <w:sz w:val="24"/>
+          <w:szCs w:val="24"/>
+        </w:rPr>
+        <w:t>S1</w:t>
+      </w:r>
+      <w:r>
+        <w:rPr>
+          <w:rFonts w:hint="eastAsia"/>
+          <w:sz w:val="24"/>
+          <w:szCs w:val="24"/>
+        </w:rPr>
+        <w:t>的</w:t>
+      </w:r>
+      <w:r>
+        <w:rPr>
+          <w:rFonts w:hint="eastAsia"/>
+          <w:sz w:val="24"/>
+          <w:szCs w:val="24"/>
+        </w:rPr>
+        <w:t>子步骤如下</w:t>
+      </w:r>
+      <w:r>
+        <w:rPr>
+          <w:rFonts w:hint="eastAsia"/>
+          <w:sz w:val="24"/>
+          <w:szCs w:val="24"/>
+        </w:rPr>
+        <w:t>：</w:t>
+      </w:r>
+    </w:p>
+    <w:p>
+      <w:pPr>
+        <w:spacing w:line="360" w:lineRule="auto"/>
+        <w:ind w:firstLineChars="200" w:firstLine="480"/>
+        <w:rPr>
+          <w:rFonts w:ascii="宋体" w:hAnsi="宋体"/>
+          <w:sz w:val="24"/>
+        </w:rPr>
+      </w:pPr>
+      <w:r>
+        <w:rPr>
+          <w:sz w:val="24"/>
+          <w:szCs w:val="24"/>
+        </w:rPr>
+        <w:t>S11</w:t>
       </w:r>
       <w:r>
         <w:rPr>
@@ -937,474 +1467,63 @@
           <w:sz w:val="24"/>
           <w:szCs w:val="24"/>
         </w:rPr>
-        <w:t>时</w:t>
-      </w:r>
-      <w:r>
-        <w:rPr>
-          <w:rFonts w:hint="eastAsia"/>
-          <w:sz w:val="24"/>
-          <w:szCs w:val="24"/>
-        </w:rPr>
-        <w:t>域信号</w:t>
-      </w:r>
-      <w:r>
-        <w:rPr>
-          <w:rFonts w:hint="eastAsia"/>
-          <w:sz w:val="24"/>
-          <w:szCs w:val="24"/>
-        </w:rPr>
-        <w:t>转换</w:t>
-      </w:r>
-      <w:r>
-        <w:rPr>
-          <w:rFonts w:hint="eastAsia"/>
-          <w:sz w:val="24"/>
-          <w:szCs w:val="24"/>
-        </w:rPr>
-        <w:t>成频域信号</w:t>
-      </w:r>
-      <w:r>
-        <w:rPr>
-          <w:rFonts w:hint="eastAsia"/>
-          <w:sz w:val="24"/>
-          <w:szCs w:val="24"/>
-        </w:rPr>
-        <w:t>：</w:t>
-      </w:r>
-      <w:r>
-        <w:rPr>
-          <w:rFonts w:hint="eastAsia"/>
-          <w:sz w:val="24"/>
-          <w:szCs w:val="24"/>
-        </w:rPr>
-        <w:t>将</w:t>
-      </w:r>
-      <w:r>
-        <w:rPr>
-          <w:rFonts w:hint="eastAsia"/>
-          <w:sz w:val="24"/>
-          <w:szCs w:val="24"/>
-        </w:rPr>
-        <w:t>脑电波时域</w:t>
-      </w:r>
-      <w:r>
-        <w:rPr>
-          <w:rFonts w:hint="eastAsia"/>
-          <w:sz w:val="24"/>
-          <w:szCs w:val="24"/>
-        </w:rPr>
-        <w:t>数据进行快速傅里叶变换</w:t>
-      </w:r>
-      <w:r>
-        <w:rPr>
-          <w:rFonts w:hint="eastAsia"/>
-          <w:sz w:val="24"/>
-          <w:szCs w:val="24"/>
-        </w:rPr>
-        <w:t>，并选取其实部</w:t>
-      </w:r>
-      <w:r>
-        <w:rPr>
-          <w:rFonts w:hint="eastAsia"/>
-          <w:sz w:val="24"/>
-          <w:szCs w:val="24"/>
-        </w:rPr>
-        <w:t>作为转换后的频域信号；</w:t>
-      </w:r>
-    </w:p>
-    <w:p>
-      <w:pPr>
-        <w:spacing w:line="360" w:lineRule="auto"/>
-        <w:rPr>
-          <w:sz w:val="24"/>
-          <w:szCs w:val="24"/>
-        </w:rPr>
-      </w:pPr>
-      <w:r>
-        <w:rPr>
-          <w:rFonts w:hint="eastAsia"/>
-          <w:sz w:val="24"/>
-          <w:szCs w:val="24"/>
-        </w:rPr>
-        <w:t>S</w:t>
-      </w:r>
-      <w:r>
-        <w:rPr>
-          <w:sz w:val="24"/>
-          <w:szCs w:val="24"/>
-        </w:rPr>
-        <w:t>5</w:t>
-      </w:r>
-      <w:r>
-        <w:rPr>
-          <w:rFonts w:hint="eastAsia"/>
-          <w:sz w:val="24"/>
-          <w:szCs w:val="24"/>
-        </w:rPr>
-        <w:t>、</w:t>
-      </w:r>
-      <w:r>
-        <w:rPr>
-          <w:rFonts w:hint="eastAsia"/>
-          <w:sz w:val="24"/>
-          <w:szCs w:val="24"/>
-        </w:rPr>
-        <w:t>频域范围选择：</w:t>
-      </w:r>
-      <w:r>
-        <w:rPr>
-          <w:rFonts w:hint="eastAsia"/>
-          <w:sz w:val="24"/>
-          <w:szCs w:val="24"/>
-        </w:rPr>
-        <w:t>由于</w:t>
-      </w:r>
-      <w:r>
-        <w:rPr>
-          <w:rFonts w:hint="eastAsia"/>
-          <w:sz w:val="24"/>
-          <w:szCs w:val="24"/>
-        </w:rPr>
-        <w:t>高频信号往往是</w:t>
-      </w:r>
-      <w:r>
-        <w:rPr>
-          <w:rFonts w:hint="eastAsia"/>
-          <w:sz w:val="24"/>
-          <w:szCs w:val="24"/>
-        </w:rPr>
-        <w:t>信号中的噪声，</w:t>
-      </w:r>
-      <w:r>
-        <w:rPr>
-          <w:rFonts w:hint="eastAsia"/>
-          <w:sz w:val="24"/>
-          <w:szCs w:val="24"/>
-        </w:rPr>
-        <w:t>因此</w:t>
-      </w:r>
-      <w:r>
-        <w:rPr>
-          <w:rFonts w:hint="eastAsia"/>
-          <w:sz w:val="24"/>
-          <w:szCs w:val="24"/>
-        </w:rPr>
-        <w:t>选取合适的</w:t>
-      </w:r>
-      <w:r>
-        <w:rPr>
-          <w:rFonts w:hint="eastAsia"/>
-          <w:sz w:val="24"/>
-          <w:szCs w:val="24"/>
-        </w:rPr>
-        <w:t>低频</w:t>
-      </w:r>
-      <w:r>
-        <w:rPr>
-          <w:rFonts w:hint="eastAsia"/>
-          <w:sz w:val="24"/>
-          <w:szCs w:val="24"/>
-        </w:rPr>
-        <w:t>信号</w:t>
-      </w:r>
-      <w:r>
-        <w:rPr>
-          <w:rFonts w:hint="eastAsia"/>
-          <w:sz w:val="24"/>
-          <w:szCs w:val="24"/>
-        </w:rPr>
-        <w:t>替代原始频域信号，</w:t>
-      </w:r>
-      <w:r>
-        <w:rPr>
-          <w:rFonts w:hint="eastAsia"/>
-          <w:sz w:val="24"/>
-          <w:szCs w:val="24"/>
-        </w:rPr>
-        <w:t>达到去除噪声的目的；</w:t>
-      </w:r>
-    </w:p>
-    <w:p>
-      <w:pPr>
-        <w:spacing w:line="360" w:lineRule="auto"/>
-        <w:rPr>
-          <w:sz w:val="24"/>
-          <w:szCs w:val="24"/>
-        </w:rPr>
-      </w:pPr>
-      <w:r>
-        <w:rPr>
-          <w:rFonts w:hint="eastAsia"/>
-          <w:sz w:val="24"/>
-          <w:szCs w:val="24"/>
-        </w:rPr>
-        <w:t>S6</w:t>
-      </w:r>
-      <w:r>
-        <w:rPr>
-          <w:rFonts w:hint="eastAsia"/>
-          <w:sz w:val="24"/>
-          <w:szCs w:val="24"/>
-        </w:rPr>
-        <w:t>、</w:t>
-      </w:r>
-      <w:r>
-        <w:rPr>
-          <w:rFonts w:hint="eastAsia"/>
-          <w:sz w:val="24"/>
-          <w:szCs w:val="24"/>
-        </w:rPr>
-        <w:t>频域信号的降维处理：</w:t>
-      </w:r>
-      <w:r>
-        <w:rPr>
-          <w:rFonts w:hint="eastAsia"/>
-          <w:sz w:val="24"/>
-          <w:szCs w:val="24"/>
-        </w:rPr>
-        <w:t>选取的低</w:t>
-      </w:r>
-      <w:r>
-        <w:rPr>
-          <w:rFonts w:hint="eastAsia"/>
-          <w:sz w:val="24"/>
-          <w:szCs w:val="24"/>
-        </w:rPr>
-        <w:t>频</w:t>
-      </w:r>
-      <w:r>
-        <w:rPr>
-          <w:rFonts w:hint="eastAsia"/>
-          <w:sz w:val="24"/>
-          <w:szCs w:val="24"/>
-        </w:rPr>
-        <w:t>信号良好的</w:t>
-      </w:r>
-      <w:r>
-        <w:rPr>
-          <w:rFonts w:hint="eastAsia"/>
-          <w:sz w:val="24"/>
-          <w:szCs w:val="24"/>
-        </w:rPr>
-        <w:t>保持了原始信号的完整性，但</w:t>
-      </w:r>
-      <w:r>
-        <w:rPr>
-          <w:rFonts w:hint="eastAsia"/>
-          <w:sz w:val="24"/>
-          <w:szCs w:val="24"/>
-        </w:rPr>
-        <w:t>较高的维度依旧不利于</w:t>
-      </w:r>
-      <w:r>
-        <w:rPr>
-          <w:rFonts w:hint="eastAsia"/>
-          <w:sz w:val="24"/>
-          <w:szCs w:val="24"/>
-        </w:rPr>
-        <w:t>之后的分类处理，</w:t>
-      </w:r>
-      <w:r>
-        <w:rPr>
-          <w:rFonts w:hint="eastAsia"/>
-          <w:sz w:val="24"/>
-          <w:szCs w:val="24"/>
-        </w:rPr>
-        <w:t>因此采取</w:t>
-      </w:r>
-      <w:r>
-        <w:rPr>
-          <w:rFonts w:hint="eastAsia"/>
-          <w:sz w:val="24"/>
-          <w:szCs w:val="24"/>
-        </w:rPr>
-        <w:t>改进的局部线性</w:t>
-      </w:r>
-      <w:r>
-        <w:rPr>
-          <w:rFonts w:hint="eastAsia"/>
-          <w:sz w:val="24"/>
-          <w:szCs w:val="24"/>
-        </w:rPr>
-        <w:t>技术进行</w:t>
-      </w:r>
-      <w:r>
-        <w:rPr>
-          <w:rFonts w:hint="eastAsia"/>
-          <w:sz w:val="24"/>
-          <w:szCs w:val="24"/>
-        </w:rPr>
-        <w:t>数据降维；</w:t>
-      </w:r>
-    </w:p>
-    <w:p>
-      <w:pPr>
-        <w:spacing w:line="360" w:lineRule="auto"/>
-        <w:rPr>
-          <w:sz w:val="24"/>
-          <w:szCs w:val="24"/>
-        </w:rPr>
-      </w:pPr>
-      <w:r>
-        <w:rPr>
-          <w:rFonts w:hint="eastAsia"/>
-          <w:sz w:val="24"/>
-          <w:szCs w:val="24"/>
-        </w:rPr>
-        <w:t>S7</w:t>
-      </w:r>
-      <w:r>
-        <w:rPr>
-          <w:rFonts w:hint="eastAsia"/>
-          <w:sz w:val="24"/>
-          <w:szCs w:val="24"/>
-        </w:rPr>
-        <w:t>、</w:t>
-      </w:r>
-      <w:r>
-        <w:rPr>
-          <w:rFonts w:hint="eastAsia"/>
-          <w:sz w:val="24"/>
-          <w:szCs w:val="24"/>
-        </w:rPr>
-        <w:t>分类预测模型建立：</w:t>
-      </w:r>
-      <w:r>
-        <w:rPr>
-          <w:rFonts w:hint="eastAsia"/>
-          <w:sz w:val="24"/>
-          <w:szCs w:val="24"/>
-        </w:rPr>
-        <w:t>使用</w:t>
-      </w:r>
-      <w:r>
-        <w:rPr>
-          <w:rFonts w:hint="eastAsia"/>
-          <w:sz w:val="24"/>
-          <w:szCs w:val="24"/>
-        </w:rPr>
-        <w:t>支持向量机分类器对</w:t>
-      </w:r>
-      <w:r>
-        <w:rPr>
-          <w:rFonts w:hint="eastAsia"/>
-          <w:sz w:val="24"/>
-          <w:szCs w:val="24"/>
-        </w:rPr>
-        <w:t>训练数据集进行</w:t>
-      </w:r>
-      <w:r>
-        <w:rPr>
-          <w:rFonts w:hint="eastAsia"/>
-          <w:sz w:val="24"/>
-          <w:szCs w:val="24"/>
-        </w:rPr>
-        <w:t>预测模型建立。</w:t>
-      </w:r>
-    </w:p>
-    <w:p>
-      <w:pPr>
-        <w:spacing w:line="360" w:lineRule="auto"/>
-        <w:rPr>
-          <w:sz w:val="24"/>
-          <w:szCs w:val="24"/>
-        </w:rPr>
-      </w:pPr>
-      <w:r>
-        <w:rPr>
-          <w:rFonts w:hint="eastAsia"/>
-          <w:sz w:val="24"/>
-          <w:szCs w:val="24"/>
-        </w:rPr>
-        <w:t>2</w:t>
-      </w:r>
-      <w:r>
-        <w:rPr>
-          <w:sz w:val="24"/>
-          <w:szCs w:val="24"/>
-        </w:rPr>
-        <w:t>.</w:t>
-      </w:r>
-      <w:r>
-        <w:rPr>
-          <w:sz w:val="24"/>
-          <w:szCs w:val="24"/>
-        </w:rPr>
-        <w:t>根据权利要求</w:t>
-      </w:r>
-      <w:r>
-        <w:rPr>
-          <w:rFonts w:hint="eastAsia"/>
-          <w:sz w:val="24"/>
-          <w:szCs w:val="24"/>
-        </w:rPr>
-        <w:t>1</w:t>
-      </w:r>
-      <w:r>
-        <w:rPr>
-          <w:rFonts w:hint="eastAsia"/>
-          <w:sz w:val="24"/>
-          <w:szCs w:val="24"/>
-        </w:rPr>
-        <w:t>所述的一种</w:t>
-      </w:r>
-      <w:r>
-        <w:rPr>
-          <w:rFonts w:hint="eastAsia"/>
-          <w:sz w:val="24"/>
-          <w:szCs w:val="24"/>
-        </w:rPr>
-        <w:t>基于机器学习的癫痫病脑电波状态检测方法，其特征在于，步骤</w:t>
-      </w:r>
-      <w:r>
-        <w:rPr>
-          <w:rFonts w:hint="eastAsia"/>
-          <w:sz w:val="24"/>
-          <w:szCs w:val="24"/>
-        </w:rPr>
-        <w:t>S3</w:t>
-      </w:r>
-      <w:r>
-        <w:rPr>
-          <w:rFonts w:hint="eastAsia"/>
-          <w:sz w:val="24"/>
-          <w:szCs w:val="24"/>
-        </w:rPr>
-        <w:t>包括下列子步骤：</w:t>
-      </w:r>
-    </w:p>
-    <w:p>
-      <w:pPr>
-        <w:spacing w:line="360" w:lineRule="auto"/>
-        <w:ind w:firstLine="480"/>
-        <w:rPr>
-          <w:sz w:val="24"/>
-          <w:szCs w:val="24"/>
-        </w:rPr>
-      </w:pPr>
-      <w:r>
-        <w:rPr>
-          <w:rFonts w:hint="eastAsia"/>
-          <w:sz w:val="24"/>
-          <w:szCs w:val="24"/>
-        </w:rPr>
-        <w:t>S31</w:t>
-      </w:r>
-      <w:r>
-        <w:rPr>
-          <w:rFonts w:hint="eastAsia"/>
-          <w:sz w:val="24"/>
-          <w:szCs w:val="24"/>
-        </w:rPr>
-        <w:t>、若</w:t>
-      </w:r>
-      <w:r>
-        <w:rPr>
-          <w:position w:val="-4"/>
-          <w:sz w:val="24"/>
-          <w:szCs w:val="24"/>
-        </w:rPr>
-        <w:object w:dxaOrig="400" w:dyaOrig="180">
+        <w:t>导入</w:t>
+      </w:r>
+      <w:r>
+        <w:rPr>
+          <w:rFonts w:hint="eastAsia"/>
+          <w:sz w:val="24"/>
+          <w:szCs w:val="24"/>
+        </w:rPr>
+        <w:t>脑电波数据，</w:t>
+      </w:r>
+      <w:r>
+        <w:rPr>
+          <w:rFonts w:hint="eastAsia"/>
+          <w:sz w:val="24"/>
+          <w:szCs w:val="24"/>
+        </w:rPr>
+        <w:t>每一行</w:t>
+      </w:r>
+      <w:r>
+        <w:rPr>
+          <w:rFonts w:hint="eastAsia"/>
+          <w:sz w:val="24"/>
+          <w:szCs w:val="24"/>
+        </w:rPr>
+        <w:t>数据</w:t>
+      </w:r>
+      <w:r>
+        <w:rPr>
+          <w:rFonts w:hint="eastAsia"/>
+          <w:sz w:val="24"/>
+          <w:szCs w:val="24"/>
+        </w:rPr>
+        <w:t>代表患者一个抽样周期下的时域信号</w:t>
+      </w:r>
+      <w:r>
+        <w:rPr>
+          <w:rFonts w:hint="eastAsia"/>
+          <w:sz w:val="24"/>
+          <w:szCs w:val="24"/>
+        </w:rPr>
+        <w:t>，每一列代表一个脉冲下获取的时域信号</w:t>
+      </w:r>
+      <w:r>
+        <w:rPr>
+          <w:rFonts w:hint="eastAsia"/>
+          <w:sz w:val="24"/>
+          <w:szCs w:val="24"/>
+        </w:rPr>
+        <w:t>，即数据集为</w:t>
+      </w:r>
+      <w:r>
+        <w:rPr>
+          <w:rFonts w:ascii="宋体" w:hAnsi="宋体" w:hint="eastAsia"/>
+          <w:position w:val="-10"/>
+          <w:sz w:val="24"/>
+        </w:rPr>
+        <w:object w:dxaOrig="1760" w:dyaOrig="320">
           <v:shapetype id="_x0000_t75" coordsize="21600,21600" o:spt="75" o:preferrelative="t" path="m@4@5l@4@11@9@11@9@5xe" filled="f" stroked="f">
             <v:stroke joinstyle="miter"/>
             <v:formulas>
@@ -1424,100 +1543,158 @@
             <v:path o:extrusionok="f" gradientshapeok="t" o:connecttype="rect"/>
             <o:lock v:ext="edit" aspectratio="t"/>
           </v:shapetype>
-          <v:shape id="_x0000_i1025" type="#_x0000_t75" style="width:21pt;height:9.5pt" o:ole="">
+          <v:shape id="_x0000_i1054" type="#_x0000_t75" style="width:69.1pt;height:17.5pt" o:ole="">
+            <v:fill o:detectmouseclick="t"/>
             <v:imagedata r:id="rId7" o:title=""/>
           </v:shape>
-          <o:OLEObject Type="Embed" ProgID="Equation.DSMT4" ShapeID="_x0000_i1025" DrawAspect="Content" ObjectID="_1553089800" r:id="rId8"/>
+          <o:OLEObject Type="Embed" ProgID="Equation.DSMT4" ShapeID="_x0000_i1054" DrawAspect="Content" ObjectID="_1553352838" r:id="rId8">
+            <o:FieldCodes>\* MERGEFORMAT</o:FieldCodes>
+          </o:OLEObject>
         </w:object>
       </w:r>
       <w:r>
         <w:rPr>
-          <w:sz w:val="24"/>
-          <w:szCs w:val="24"/>
-        </w:rPr>
-        <w:t>和</w:t>
-      </w:r>
-      <w:r>
-        <w:rPr>
-          <w:position w:val="-4"/>
-          <w:sz w:val="24"/>
-          <w:szCs w:val="24"/>
-        </w:rPr>
-        <w:object w:dxaOrig="400" w:dyaOrig="240">
-          <v:shape id="_x0000_i1026" type="#_x0000_t75" style="width:21pt;height:12.5pt" o:ole="">
+          <w:rFonts w:ascii="宋体" w:hAnsi="宋体" w:hint="eastAsia"/>
+          <w:sz w:val="24"/>
+        </w:rPr>
+        <w:t>，</w:t>
+      </w:r>
+      <w:r>
+        <w:rPr>
+          <w:rFonts w:ascii="宋体" w:hAnsi="宋体"/>
+          <w:position w:val="-6"/>
+          <w:sz w:val="24"/>
+        </w:rPr>
+        <w:object w:dxaOrig="180" w:dyaOrig="200">
+          <v:shape id="_x0000_i1053" type="#_x0000_t75" style="width:9.15pt;height:10pt" o:ole="">
             <v:imagedata r:id="rId9" o:title=""/>
           </v:shape>
-          <o:OLEObject Type="Embed" ProgID="Equation.DSMT4" ShapeID="_x0000_i1026" DrawAspect="Content" ObjectID="_1553089801" r:id="rId10"/>
+          <o:OLEObject Type="Embed" ProgID="Equation.DSMT4" ShapeID="_x0000_i1053" DrawAspect="Content" ObjectID="_1553352839" r:id="rId10"/>
         </w:object>
       </w:r>
       <w:r>
         <w:rPr>
-          <w:sz w:val="24"/>
-          <w:szCs w:val="24"/>
-        </w:rPr>
-        <w:t>分别表示</w:t>
-      </w:r>
-      <w:r>
-        <w:rPr>
-          <w:sz w:val="24"/>
-          <w:szCs w:val="24"/>
-        </w:rPr>
-        <w:t>数据中的最大值和最小值</w:t>
-      </w:r>
-      <w:r>
-        <w:rPr>
-          <w:rFonts w:hint="eastAsia"/>
-          <w:sz w:val="24"/>
-          <w:szCs w:val="24"/>
+          <w:rFonts w:ascii="宋体" w:hAnsi="宋体" w:hint="eastAsia"/>
+          <w:sz w:val="24"/>
+        </w:rPr>
+        <w:t>表示</w:t>
+      </w:r>
+      <w:r>
+        <w:rPr>
+          <w:rFonts w:ascii="宋体" w:hAnsi="宋体" w:hint="eastAsia"/>
+          <w:sz w:val="24"/>
+        </w:rPr>
+        <w:t>数据集样本个数</w:t>
+      </w:r>
+      <w:r>
+        <w:rPr>
+          <w:rFonts w:ascii="宋体" w:hAnsi="宋体" w:hint="eastAsia"/>
+          <w:sz w:val="24"/>
         </w:rPr>
         <w:t>，</w:t>
       </w:r>
       <w:r>
         <w:rPr>
-          <w:position w:val="-8"/>
-          <w:sz w:val="24"/>
-          <w:szCs w:val="24"/>
-        </w:rPr>
-        <w:object w:dxaOrig="840" w:dyaOrig="220">
-          <v:shape id="_x0000_i1027" type="#_x0000_t75" style="width:49.5pt;height:13pt" o:ole="">
+          <w:rFonts w:ascii="宋体" w:hAnsi="宋体"/>
+          <w:position w:val="-10"/>
+          <w:sz w:val="24"/>
+        </w:rPr>
+        <w:object w:dxaOrig="1740" w:dyaOrig="320">
+          <v:shape id="_x0000_i1055" type="#_x0000_t75" style="width:87pt;height:15.8pt" o:ole="">
             <v:imagedata r:id="rId11" o:title=""/>
           </v:shape>
-          <o:OLEObject Type="Embed" ProgID="Equation.DSMT4" ShapeID="_x0000_i1027" DrawAspect="Content" ObjectID="_1553089802" r:id="rId12"/>
+          <o:OLEObject Type="Embed" ProgID="Equation.DSMT4" ShapeID="_x0000_i1055" DrawAspect="Content" ObjectID="_1553352840" r:id="rId12"/>
         </w:object>
       </w:r>
       <w:r>
         <w:rPr>
-          <w:sz w:val="24"/>
-          <w:szCs w:val="24"/>
-        </w:rPr>
-        <w:t>和</w:t>
-      </w:r>
-      <w:r>
-        <w:rPr>
-          <w:position w:val="-8"/>
-          <w:sz w:val="24"/>
-          <w:szCs w:val="24"/>
-        </w:rPr>
-        <w:object w:dxaOrig="820" w:dyaOrig="279">
-          <v:shape id="_x0000_i1028" type="#_x0000_t75" style="width:43.5pt;height:15pt" o:ole="">
+          <w:rFonts w:ascii="宋体" w:hAnsi="宋体"/>
+          <w:sz w:val="24"/>
+        </w:rPr>
+        <w:t>,</w:t>
+      </w:r>
+      <w:r>
+        <w:rPr>
+          <w:rFonts w:ascii="宋体" w:hAnsi="宋体"/>
+          <w:position w:val="-6"/>
+          <w:sz w:val="24"/>
+        </w:rPr>
+        <w:object w:dxaOrig="160" w:dyaOrig="200">
+          <v:shape id="_x0000_i1056" type="#_x0000_t75" style="width:7.9pt;height:10pt" o:ole="">
             <v:imagedata r:id="rId13" o:title=""/>
           </v:shape>
-          <o:OLEObject Type="Embed" ProgID="Equation.DSMT4" ShapeID="_x0000_i1028" DrawAspect="Content" ObjectID="_1553089803" r:id="rId14"/>
+          <o:OLEObject Type="Embed" ProgID="Equation.DSMT4" ShapeID="_x0000_i1056" DrawAspect="Content" ObjectID="_1553352841" r:id="rId14"/>
         </w:object>
       </w:r>
       <w:r>
         <w:rPr>
-          <w:sz w:val="24"/>
-          <w:szCs w:val="24"/>
-        </w:rPr>
-        <w:t>分别表示</w:t>
-      </w:r>
-      <w:r>
-        <w:rPr>
-          <w:sz w:val="24"/>
-          <w:szCs w:val="24"/>
-        </w:rPr>
-        <w:t>新设定的最大值和最小值</w:t>
+          <w:rFonts w:ascii="宋体" w:hAnsi="宋体"/>
+          <w:sz w:val="24"/>
+        </w:rPr>
+        <w:t>表示样本的列数</w:t>
+      </w:r>
+      <w:r>
+        <w:rPr>
+          <w:rFonts w:ascii="宋体" w:hAnsi="宋体" w:hint="eastAsia"/>
+          <w:sz w:val="24"/>
+        </w:rPr>
+        <w:t>。</w:t>
+      </w:r>
+    </w:p>
+    <w:p>
+      <w:pPr>
+        <w:spacing w:line="360" w:lineRule="auto"/>
+        <w:ind w:firstLine="420"/>
+        <w:rPr>
+          <w:sz w:val="24"/>
+          <w:szCs w:val="24"/>
+        </w:rPr>
+      </w:pPr>
+      <w:r>
+        <w:rPr>
+          <w:sz w:val="24"/>
+          <w:szCs w:val="24"/>
+        </w:rPr>
+        <w:t>S1</w:t>
+      </w:r>
+      <w:r>
+        <w:rPr>
+          <w:sz w:val="24"/>
+          <w:szCs w:val="24"/>
+        </w:rPr>
+        <w:t>2</w:t>
+      </w:r>
+      <w:r>
+        <w:rPr>
+          <w:rFonts w:hint="eastAsia"/>
+          <w:sz w:val="24"/>
+          <w:szCs w:val="24"/>
+        </w:rPr>
+        <w:t>、</w:t>
+      </w:r>
+      <w:r>
+        <w:rPr>
+          <w:rFonts w:hint="eastAsia"/>
+          <w:sz w:val="24"/>
+          <w:szCs w:val="24"/>
+        </w:rPr>
+        <w:t>通过</w:t>
+      </w:r>
+      <w:r>
+        <w:rPr>
+          <w:rFonts w:hint="eastAsia"/>
+          <w:sz w:val="24"/>
+          <w:szCs w:val="24"/>
+        </w:rPr>
+        <w:t>数组</w:t>
+      </w:r>
+      <w:r>
+        <w:rPr>
+          <w:rFonts w:hint="eastAsia"/>
+          <w:sz w:val="24"/>
+          <w:szCs w:val="24"/>
+        </w:rPr>
+        <w:t>记录每个样本对应的状态</w:t>
       </w:r>
       <w:r>
         <w:rPr>
@@ -1533,81 +1710,199 @@
           <w:sz w:val="24"/>
           <w:szCs w:val="24"/>
         </w:rPr>
-        <w:t>则使用最大</w:t>
-      </w:r>
-      <w:r>
-        <w:rPr>
-          <w:rFonts w:hint="eastAsia"/>
-          <w:sz w:val="24"/>
-          <w:szCs w:val="24"/>
-        </w:rPr>
-        <w:t>-</w:t>
-      </w:r>
-      <w:r>
-        <w:rPr>
-          <w:rFonts w:hint="eastAsia"/>
-          <w:sz w:val="24"/>
-          <w:szCs w:val="24"/>
-        </w:rPr>
-        <w:t>最小规范化计算公式：</w:t>
-      </w:r>
-    </w:p>
-    <w:p>
-      <w:pPr>
-        <w:spacing w:line="360" w:lineRule="auto"/>
-        <w:jc w:val="center"/>
-        <w:rPr>
-          <w:sz w:val="24"/>
-          <w:szCs w:val="24"/>
-        </w:rPr>
-      </w:pPr>
-      <w:r>
-        <w:rPr>
-          <w:position w:val="-22"/>
-          <w:sz w:val="24"/>
-          <w:szCs w:val="24"/>
-        </w:rPr>
-        <w:object w:dxaOrig="3900" w:dyaOrig="580">
-          <v:shape id="_x0000_i1029" type="#_x0000_t75" style="width:195pt;height:29pt" o:ole="">
+        <w:t>即间歇期状态</w:t>
+      </w:r>
+      <w:r>
+        <w:rPr>
+          <w:rFonts w:hint="eastAsia"/>
+          <w:sz w:val="24"/>
+          <w:szCs w:val="24"/>
+        </w:rPr>
+        <w:t>记</w:t>
+      </w:r>
+      <w:r>
+        <w:rPr>
+          <w:rFonts w:hint="eastAsia"/>
+          <w:sz w:val="24"/>
+          <w:szCs w:val="24"/>
+        </w:rPr>
+        <w:t>为</w:t>
+      </w:r>
+      <w:r>
+        <w:rPr>
+          <w:rFonts w:hint="eastAsia"/>
+          <w:sz w:val="24"/>
+          <w:szCs w:val="24"/>
+        </w:rPr>
+        <w:t>0</w:t>
+      </w:r>
+      <w:r>
+        <w:rPr>
+          <w:rFonts w:hint="eastAsia"/>
+          <w:sz w:val="24"/>
+          <w:szCs w:val="24"/>
+        </w:rPr>
+        <w:t>，</w:t>
+      </w:r>
+      <w:r>
+        <w:rPr>
+          <w:rFonts w:hint="eastAsia"/>
+          <w:sz w:val="24"/>
+          <w:szCs w:val="24"/>
+        </w:rPr>
+        <w:t>发作期状态为</w:t>
+      </w:r>
+      <w:r>
+        <w:rPr>
+          <w:rFonts w:hint="eastAsia"/>
+          <w:sz w:val="24"/>
+          <w:szCs w:val="24"/>
+        </w:rPr>
+        <w:t>记</w:t>
+      </w:r>
+      <w:r>
+        <w:rPr>
+          <w:rFonts w:hint="eastAsia"/>
+          <w:sz w:val="24"/>
+          <w:szCs w:val="24"/>
+        </w:rPr>
+        <w:t>1</w:t>
+      </w:r>
+      <w:r>
+        <w:rPr>
+          <w:rFonts w:hint="eastAsia"/>
+          <w:sz w:val="24"/>
+          <w:szCs w:val="24"/>
+        </w:rPr>
+        <w:t>。</w:t>
+      </w:r>
+    </w:p>
+    <w:p>
+      <w:pPr>
+        <w:spacing w:line="360" w:lineRule="auto"/>
+        <w:rPr>
+          <w:sz w:val="24"/>
+          <w:szCs w:val="24"/>
+        </w:rPr>
+      </w:pPr>
+      <w:r>
+        <w:rPr>
+          <w:sz w:val="24"/>
+          <w:szCs w:val="24"/>
+        </w:rPr>
+        <w:t>3</w:t>
+      </w:r>
+      <w:r>
+        <w:rPr>
+          <w:sz w:val="24"/>
+          <w:szCs w:val="24"/>
+        </w:rPr>
+        <w:t>.</w:t>
+      </w:r>
+      <w:r>
+        <w:rPr>
+          <w:sz w:val="24"/>
+          <w:szCs w:val="24"/>
+        </w:rPr>
+        <w:t>根据权利要求</w:t>
+      </w:r>
+      <w:r>
+        <w:rPr>
+          <w:rFonts w:hint="eastAsia"/>
+          <w:sz w:val="24"/>
+          <w:szCs w:val="24"/>
+        </w:rPr>
+        <w:t>1</w:t>
+      </w:r>
+      <w:r>
+        <w:rPr>
+          <w:rFonts w:hint="eastAsia"/>
+          <w:sz w:val="24"/>
+          <w:szCs w:val="24"/>
+        </w:rPr>
+        <w:t>所述的一种</w:t>
+      </w:r>
+      <w:r>
+        <w:rPr>
+          <w:rFonts w:hint="eastAsia"/>
+          <w:sz w:val="24"/>
+          <w:szCs w:val="24"/>
+        </w:rPr>
+        <w:t>基于机器学习的癫痫病脑电波状态检测方法，其特征在于，步骤</w:t>
+      </w:r>
+      <w:r>
+        <w:rPr>
+          <w:rFonts w:hint="eastAsia"/>
+          <w:sz w:val="24"/>
+          <w:szCs w:val="24"/>
+        </w:rPr>
+        <w:t>S3</w:t>
+      </w:r>
+      <w:r>
+        <w:rPr>
+          <w:rFonts w:hint="eastAsia"/>
+          <w:sz w:val="24"/>
+          <w:szCs w:val="24"/>
+        </w:rPr>
+        <w:t>包括下列子步骤：</w:t>
+      </w:r>
+    </w:p>
+    <w:p>
+      <w:pPr>
+        <w:spacing w:line="360" w:lineRule="auto"/>
+        <w:ind w:firstLine="480"/>
+        <w:rPr>
+          <w:sz w:val="24"/>
+          <w:szCs w:val="24"/>
+        </w:rPr>
+      </w:pPr>
+      <w:r>
+        <w:rPr>
+          <w:rFonts w:hint="eastAsia"/>
+          <w:sz w:val="24"/>
+          <w:szCs w:val="24"/>
+        </w:rPr>
+        <w:t>S31</w:t>
+      </w:r>
+      <w:r>
+        <w:rPr>
+          <w:rFonts w:hint="eastAsia"/>
+          <w:sz w:val="24"/>
+          <w:szCs w:val="24"/>
+        </w:rPr>
+        <w:t>、若</w:t>
+      </w:r>
+      <w:r>
+        <w:rPr>
+          <w:position w:val="-4"/>
+          <w:sz w:val="24"/>
+          <w:szCs w:val="24"/>
+        </w:rPr>
+        <w:object w:dxaOrig="400" w:dyaOrig="180">
+          <v:shape id="_x0000_i1046" type="#_x0000_t75" style="width:20.8pt;height:9.55pt" o:ole="">
             <v:imagedata r:id="rId15" o:title=""/>
           </v:shape>
-          <o:OLEObject Type="Embed" ProgID="Equation.DSMT4" ShapeID="_x0000_i1029" DrawAspect="Content" ObjectID="_1553089804" r:id="rId16"/>
+          <o:OLEObject Type="Embed" ProgID="Equation.DSMT4" ShapeID="_x0000_i1046" DrawAspect="Content" ObjectID="_1553352842" r:id="rId16"/>
         </w:object>
       </w:r>
-    </w:p>
-    <w:p>
-      <w:pPr>
-        <w:spacing w:line="360" w:lineRule="auto"/>
-        <w:rPr>
-          <w:sz w:val="24"/>
-          <w:szCs w:val="24"/>
-        </w:rPr>
-      </w:pPr>
-      <w:r>
-        <w:rPr>
-          <w:sz w:val="24"/>
-          <w:szCs w:val="24"/>
-        </w:rPr>
-        <w:t>可将</w:t>
-      </w:r>
-      <w:r>
-        <w:rPr>
-          <w:sz w:val="24"/>
-          <w:szCs w:val="24"/>
-        </w:rPr>
-        <w:t>数据的值域从</w:t>
-      </w:r>
-      <w:r>
-        <w:rPr>
-          <w:position w:val="-8"/>
-          <w:sz w:val="24"/>
-          <w:szCs w:val="24"/>
-        </w:rPr>
-        <w:object w:dxaOrig="960" w:dyaOrig="300">
-          <v:shape id="_x0000_i1030" type="#_x0000_t75" style="width:48pt;height:15pt" o:ole="">
+      <w:r>
+        <w:rPr>
+          <w:sz w:val="24"/>
+          <w:szCs w:val="24"/>
+        </w:rPr>
+        <w:t>和</w:t>
+      </w:r>
+      <w:r>
+        <w:rPr>
+          <w:position w:val="-4"/>
+          <w:sz w:val="24"/>
+          <w:szCs w:val="24"/>
+        </w:rPr>
+        <w:object w:dxaOrig="400" w:dyaOrig="240">
+          <v:shape id="_x0000_i1047" type="#_x0000_t75" style="width:20.8pt;height:12.5pt" o:ole="">
             <v:imagedata r:id="rId17" o:title=""/>
           </v:shape>
-          <o:OLEObject Type="Embed" ProgID="Equation.DSMT4" ShapeID="_x0000_i1030" DrawAspect="Content" ObjectID="_1553089805" r:id="rId18"/>
+          <o:OLEObject Type="Embed" ProgID="Equation.DSMT4" ShapeID="_x0000_i1047" DrawAspect="Content" ObjectID="_1553352843" r:id="rId18"/>
         </w:object>
       </w:r>
       <w:r>
@@ -1615,7 +1910,22 @@
           <w:sz w:val="24"/>
           <w:szCs w:val="24"/>
         </w:rPr>
-        <w:t>转换到区间</w:t>
+        <w:t>分别表示</w:t>
+      </w:r>
+      <w:r>
+        <w:rPr>
+          <w:sz w:val="24"/>
+          <w:szCs w:val="24"/>
+        </w:rPr>
+        <w:t>数据中的最大值和最小值</w:t>
+      </w:r>
+      <w:r>
+        <w:rPr>
+          <w:rFonts w:hint="eastAsia"/>
+          <w:sz w:val="24"/>
+          <w:szCs w:val="24"/>
+        </w:rPr>
+        <w:t>，</w:t>
       </w:r>
       <w:r>
         <w:rPr>
@@ -1623,15 +1933,175 @@
           <w:sz w:val="24"/>
           <w:szCs w:val="24"/>
         </w:rPr>
-        <w:object w:dxaOrig="1800" w:dyaOrig="300">
-          <v:shape id="_x0000_i1031" type="#_x0000_t75" style="width:90pt;height:15pt" o:ole="">
+        <w:object w:dxaOrig="840" w:dyaOrig="220">
+          <v:shape id="_x0000_i1048" type="#_x0000_t75" style="width:49.55pt;height:12.9pt" o:ole="">
             <v:imagedata r:id="rId19" o:title=""/>
           </v:shape>
-          <o:OLEObject Type="Embed" ProgID="Equation.DSMT4" ShapeID="_x0000_i1031" DrawAspect="Content" ObjectID="_1553089806" r:id="rId20"/>
+          <o:OLEObject Type="Embed" ProgID="Equation.DSMT4" ShapeID="_x0000_i1048" DrawAspect="Content" ObjectID="_1553352844" r:id="rId20"/>
         </w:object>
       </w:r>
       <w:r>
         <w:rPr>
+          <w:sz w:val="24"/>
+          <w:szCs w:val="24"/>
+        </w:rPr>
+        <w:t>和</w:t>
+      </w:r>
+      <w:r>
+        <w:rPr>
+          <w:position w:val="-8"/>
+          <w:sz w:val="24"/>
+          <w:szCs w:val="24"/>
+        </w:rPr>
+        <w:object w:dxaOrig="820" w:dyaOrig="279">
+          <v:shape id="_x0000_i1049" type="#_x0000_t75" style="width:43.7pt;height:15pt" o:ole="">
+            <v:imagedata r:id="rId21" o:title=""/>
+          </v:shape>
+          <o:OLEObject Type="Embed" ProgID="Equation.DSMT4" ShapeID="_x0000_i1049" DrawAspect="Content" ObjectID="_1553352845" r:id="rId22"/>
+        </w:object>
+      </w:r>
+      <w:r>
+        <w:rPr>
+          <w:sz w:val="24"/>
+          <w:szCs w:val="24"/>
+        </w:rPr>
+        <w:t>分别表示</w:t>
+      </w:r>
+      <w:r>
+        <w:rPr>
+          <w:sz w:val="24"/>
+          <w:szCs w:val="24"/>
+        </w:rPr>
+        <w:t>新设定的最大值和最小值</w:t>
+      </w:r>
+      <w:r>
+        <w:rPr>
+          <w:rFonts w:hint="eastAsia"/>
+          <w:sz w:val="24"/>
+          <w:szCs w:val="24"/>
+        </w:rPr>
+        <w:t>，</w:t>
+      </w:r>
+      <w:r>
+        <w:rPr>
+          <w:rFonts w:hint="eastAsia"/>
+          <w:sz w:val="24"/>
+          <w:szCs w:val="24"/>
+        </w:rPr>
+        <w:t>则使用最大</w:t>
+      </w:r>
+      <w:r>
+        <w:rPr>
+          <w:rFonts w:hint="eastAsia"/>
+          <w:sz w:val="24"/>
+          <w:szCs w:val="24"/>
+        </w:rPr>
+        <w:t>-</w:t>
+      </w:r>
+      <w:r>
+        <w:rPr>
+          <w:rFonts w:hint="eastAsia"/>
+          <w:sz w:val="24"/>
+          <w:szCs w:val="24"/>
+        </w:rPr>
+        <w:t>最小规范化计算公式：</w:t>
+      </w:r>
+    </w:p>
+    <w:p>
+      <w:pPr>
+        <w:spacing w:line="360" w:lineRule="auto"/>
+        <w:jc w:val="center"/>
+        <w:rPr>
+          <w:sz w:val="24"/>
+          <w:szCs w:val="24"/>
+        </w:rPr>
+      </w:pPr>
+      <w:r>
+        <w:rPr>
+          <w:position w:val="-22"/>
+          <w:sz w:val="24"/>
+          <w:szCs w:val="24"/>
+        </w:rPr>
+        <w:object w:dxaOrig="3900" w:dyaOrig="580">
+          <v:shape id="_x0000_i1025" type="#_x0000_t75" style="width:201.45pt;height:29.95pt" o:ole="">
+            <v:imagedata r:id="rId23" o:title=""/>
+          </v:shape>
+          <o:OLEObject Type="Embed" ProgID="Equation.DSMT4" ShapeID="_x0000_i1025" DrawAspect="Content" ObjectID="_1553352846" r:id="rId24"/>
+        </w:object>
+      </w:r>
+      <w:r>
+        <w:rPr>
+          <w:rFonts w:hint="eastAsia"/>
+          <w:sz w:val="24"/>
+          <w:szCs w:val="24"/>
+        </w:rPr>
+        <w:t>(</w:t>
+      </w:r>
+      <w:r>
+        <w:rPr>
+          <w:sz w:val="24"/>
+          <w:szCs w:val="24"/>
+        </w:rPr>
+        <w:t>1)</w:t>
+      </w:r>
+    </w:p>
+    <w:p>
+      <w:pPr>
+        <w:spacing w:line="360" w:lineRule="auto"/>
+        <w:rPr>
+          <w:sz w:val="24"/>
+          <w:szCs w:val="24"/>
+        </w:rPr>
+      </w:pPr>
+      <w:r>
+        <w:rPr>
+          <w:sz w:val="24"/>
+          <w:szCs w:val="24"/>
+        </w:rPr>
+        <w:t>可将</w:t>
+      </w:r>
+      <w:r>
+        <w:rPr>
+          <w:sz w:val="24"/>
+          <w:szCs w:val="24"/>
+        </w:rPr>
+        <w:t>数据的值域从</w:t>
+      </w:r>
+      <w:r>
+        <w:rPr>
+          <w:position w:val="-8"/>
+          <w:sz w:val="24"/>
+          <w:szCs w:val="24"/>
+        </w:rPr>
+        <w:object w:dxaOrig="960" w:dyaOrig="300">
+          <v:shape id="_x0000_i1026" type="#_x0000_t75" style="width:47.85pt;height:15pt" o:ole="">
+            <v:imagedata r:id="rId25" o:title=""/>
+          </v:shape>
+          <o:OLEObject Type="Embed" ProgID="Equation.DSMT4" ShapeID="_x0000_i1026" DrawAspect="Content" ObjectID="_1553352847" r:id="rId26"/>
+        </w:object>
+      </w:r>
+      <w:r>
+        <w:rPr>
+          <w:sz w:val="24"/>
+          <w:szCs w:val="24"/>
+        </w:rPr>
+        <w:t>转换到区间</w:t>
+      </w:r>
+      <w:r>
+        <w:rPr>
+          <w:position w:val="-8"/>
+          <w:sz w:val="24"/>
+          <w:szCs w:val="24"/>
+        </w:rPr>
+        <w:object w:dxaOrig="1800" w:dyaOrig="300">
+          <v:shape id="_x0000_i1027" type="#_x0000_t75" style="width:89.9pt;height:15pt" o:ole="">
+            <v:imagedata r:id="rId27" o:title=""/>
+          </v:shape>
+          <o:OLEObject Type="Embed" ProgID="Equation.DSMT4" ShapeID="_x0000_i1027" DrawAspect="Content" ObjectID="_1553352848" r:id="rId28"/>
+        </w:object>
+      </w:r>
+      <w:r>
+        <w:rPr>
           <w:rFonts w:hint="eastAsia"/>
           <w:sz w:val="24"/>
           <w:szCs w:val="24"/>
@@ -1683,6 +2153,902 @@
           <w:sz w:val="24"/>
           <w:szCs w:val="24"/>
         </w:rPr>
+        <w:t>所述的一种基于机器学习的癫痫病脑电波状态检测方法，其特</w:t>
+      </w:r>
+      <w:r>
+        <w:rPr>
+          <w:rFonts w:hint="eastAsia"/>
+          <w:sz w:val="24"/>
+          <w:szCs w:val="24"/>
+        </w:rPr>
+        <w:lastRenderedPageBreak/>
+        <w:t>征在于，步骤</w:t>
+      </w:r>
+      <w:r>
+        <w:rPr>
+          <w:rFonts w:hint="eastAsia"/>
+          <w:sz w:val="24"/>
+          <w:szCs w:val="24"/>
+        </w:rPr>
+        <w:t>S</w:t>
+      </w:r>
+      <w:r>
+        <w:rPr>
+          <w:sz w:val="24"/>
+          <w:szCs w:val="24"/>
+        </w:rPr>
+        <w:t>4</w:t>
+      </w:r>
+      <w:r>
+        <w:rPr>
+          <w:rFonts w:hint="eastAsia"/>
+          <w:sz w:val="24"/>
+          <w:szCs w:val="24"/>
+        </w:rPr>
+        <w:t>的计算方法为</w:t>
+      </w:r>
+      <w:r>
+        <w:rPr>
+          <w:rFonts w:hint="eastAsia"/>
+          <w:sz w:val="24"/>
+          <w:szCs w:val="24"/>
+        </w:rPr>
+        <w:t>：</w:t>
+      </w:r>
+    </w:p>
+    <w:p>
+      <w:pPr>
+        <w:spacing w:line="360" w:lineRule="auto"/>
+        <w:ind w:firstLine="480"/>
+        <w:rPr>
+          <w:sz w:val="24"/>
+          <w:szCs w:val="24"/>
+        </w:rPr>
+      </w:pPr>
+      <w:r>
+        <w:rPr>
+          <w:sz w:val="24"/>
+          <w:szCs w:val="24"/>
+        </w:rPr>
+        <w:t>S41</w:t>
+      </w:r>
+      <w:r>
+        <w:rPr>
+          <w:rFonts w:hint="eastAsia"/>
+          <w:sz w:val="24"/>
+          <w:szCs w:val="24"/>
+        </w:rPr>
+        <w:t>、</w:t>
+      </w:r>
+      <w:r>
+        <w:rPr>
+          <w:rFonts w:hint="eastAsia"/>
+          <w:sz w:val="24"/>
+          <w:szCs w:val="24"/>
+        </w:rPr>
+        <w:t>满足</w:t>
+      </w:r>
+      <w:r>
+        <w:rPr>
+          <w:rFonts w:hint="eastAsia"/>
+          <w:sz w:val="24"/>
+          <w:szCs w:val="24"/>
+        </w:rPr>
+        <w:t>Dirichlet</w:t>
+      </w:r>
+      <w:r>
+        <w:rPr>
+          <w:rFonts w:hint="eastAsia"/>
+          <w:sz w:val="24"/>
+          <w:szCs w:val="24"/>
+        </w:rPr>
+        <w:t>条件的函数</w:t>
+      </w:r>
+      <w:r>
+        <w:rPr>
+          <w:position w:val="-10"/>
+          <w:sz w:val="24"/>
+          <w:szCs w:val="24"/>
+        </w:rPr>
+        <w:object w:dxaOrig="400" w:dyaOrig="300">
+          <v:shape id="_x0000_i1028" type="#_x0000_t75" style="width:21.25pt;height:15.8pt" o:ole="">
+            <v:imagedata r:id="rId29" o:title=""/>
+          </v:shape>
+          <o:OLEObject Type="Embed" ProgID="Equation.DSMT4" ShapeID="_x0000_i1028" DrawAspect="Content" ObjectID="_1553352849" r:id="rId30"/>
+        </w:object>
+      </w:r>
+      <w:r>
+        <w:rPr>
+          <w:rFonts w:hint="eastAsia"/>
+          <w:sz w:val="24"/>
+          <w:szCs w:val="24"/>
+        </w:rPr>
+        <w:t>，</w:t>
+      </w:r>
+      <w:r>
+        <w:rPr>
+          <w:sz w:val="24"/>
+          <w:szCs w:val="24"/>
+        </w:rPr>
+        <w:t>在</w:t>
+      </w:r>
+      <w:r>
+        <w:rPr>
+          <w:position w:val="-10"/>
+          <w:sz w:val="24"/>
+          <w:szCs w:val="24"/>
+        </w:rPr>
+        <w:object w:dxaOrig="499" w:dyaOrig="300">
+          <v:shape id="_x0000_i1029" type="#_x0000_t75" style="width:24.95pt;height:15pt" o:ole="">
+            <v:imagedata r:id="rId31" o:title=""/>
+          </v:shape>
+          <o:OLEObject Type="Embed" ProgID="Equation.DSMT4" ShapeID="_x0000_i1029" DrawAspect="Content" ObjectID="_1553352850" r:id="rId32"/>
+        </w:object>
+      </w:r>
+      <w:r>
+        <w:rPr>
+          <w:sz w:val="24"/>
+          <w:szCs w:val="24"/>
+        </w:rPr>
+        <w:t>区间上可用</w:t>
+      </w:r>
+      <w:r>
+        <w:rPr>
+          <w:rFonts w:hint="eastAsia"/>
+          <w:sz w:val="24"/>
+          <w:szCs w:val="24"/>
+        </w:rPr>
+        <w:t>Fourier</w:t>
+      </w:r>
+      <w:r>
+        <w:rPr>
+          <w:rFonts w:hint="eastAsia"/>
+          <w:sz w:val="24"/>
+          <w:szCs w:val="24"/>
+        </w:rPr>
+        <w:t>级数表示为：</w:t>
+      </w:r>
+    </w:p>
+    <w:p>
+      <w:pPr>
+        <w:spacing w:line="360" w:lineRule="auto"/>
+        <w:ind w:firstLine="480"/>
+        <w:jc w:val="center"/>
+        <w:rPr>
+          <w:sz w:val="24"/>
+          <w:szCs w:val="24"/>
+        </w:rPr>
+      </w:pPr>
+      <w:r>
+        <w:rPr>
+          <w:position w:val="-26"/>
+          <w:sz w:val="24"/>
+          <w:szCs w:val="24"/>
+        </w:rPr>
+        <w:object w:dxaOrig="1540" w:dyaOrig="620">
+          <v:shape id="_x0000_i1050" type="#_x0000_t75" style="width:77pt;height:30.8pt" o:ole="">
+            <v:imagedata r:id="rId33" o:title=""/>
+          </v:shape>
+          <o:OLEObject Type="Embed" ProgID="Equation.DSMT4" ShapeID="_x0000_i1050" DrawAspect="Content" ObjectID="_1553352851" r:id="rId34"/>
+        </w:object>
+      </w:r>
+      <w:r>
+        <w:rPr>
+          <w:sz w:val="24"/>
+          <w:szCs w:val="24"/>
+        </w:rPr>
+        <w:t>(2)</w:t>
+      </w:r>
+    </w:p>
+    <w:p>
+      <w:pPr>
+        <w:spacing w:line="360" w:lineRule="auto"/>
+        <w:rPr>
+          <w:sz w:val="24"/>
+          <w:szCs w:val="24"/>
+        </w:rPr>
+      </w:pPr>
+      <w:r>
+        <w:rPr>
+          <w:rFonts w:hint="eastAsia"/>
+          <w:sz w:val="24"/>
+          <w:szCs w:val="24"/>
+        </w:rPr>
+        <w:t>式中的</w:t>
+      </w:r>
+      <w:r>
+        <w:rPr>
+          <w:position w:val="-10"/>
+          <w:sz w:val="24"/>
+          <w:szCs w:val="24"/>
+        </w:rPr>
+        <w:object w:dxaOrig="300" w:dyaOrig="440">
+          <v:shape id="_x0000_i1030" type="#_x0000_t75" style="width:15pt;height:22.05pt" o:ole="">
+            <v:imagedata r:id="rId35" o:title=""/>
+          </v:shape>
+          <o:OLEObject Type="Embed" ProgID="Equation.DSMT4" ShapeID="_x0000_i1030" DrawAspect="Content" ObjectID="_1553352852" r:id="rId36"/>
+        </w:object>
+      </w:r>
+      <w:r>
+        <w:rPr>
+          <w:sz w:val="24"/>
+          <w:szCs w:val="24"/>
+        </w:rPr>
+        <w:t>为</w:t>
+      </w:r>
+      <w:r>
+        <w:rPr>
+          <w:position w:val="-6"/>
+          <w:sz w:val="24"/>
+          <w:szCs w:val="24"/>
+        </w:rPr>
+        <w:object w:dxaOrig="180" w:dyaOrig="260">
+          <v:shape id="_x0000_i1031" type="#_x0000_t75" style="width:9.15pt;height:12.9pt" o:ole="">
+            <v:imagedata r:id="rId37" o:title=""/>
+          </v:shape>
+          <o:OLEObject Type="Embed" ProgID="Equation.DSMT4" ShapeID="_x0000_i1031" DrawAspect="Content" ObjectID="_1553352853" r:id="rId38"/>
+        </w:object>
+      </w:r>
+      <w:r>
+        <w:rPr>
+          <w:sz w:val="24"/>
+          <w:szCs w:val="24"/>
+        </w:rPr>
+        <w:t>次谐波的复振幅</w:t>
+      </w:r>
+      <w:r>
+        <w:rPr>
+          <w:rFonts w:hint="eastAsia"/>
+          <w:sz w:val="24"/>
+          <w:szCs w:val="24"/>
+        </w:rPr>
+        <w:t>，</w:t>
+      </w:r>
+      <w:r>
+        <w:rPr>
+          <w:rFonts w:hint="eastAsia"/>
+          <w:sz w:val="24"/>
+          <w:szCs w:val="24"/>
+        </w:rPr>
+        <w:t>其公式表示为：</w:t>
+      </w:r>
+    </w:p>
+    <w:p>
+      <w:pPr>
+        <w:spacing w:line="360" w:lineRule="auto"/>
+        <w:rPr>
+          <w:sz w:val="24"/>
+          <w:szCs w:val="24"/>
+        </w:rPr>
+      </w:pPr>
+      <w:r>
+        <w:rPr>
+          <w:position w:val="-16"/>
+          <w:sz w:val="24"/>
+          <w:szCs w:val="24"/>
+        </w:rPr>
+        <w:object w:dxaOrig="5280" w:dyaOrig="499">
+          <v:shape id="_x0000_i1052" type="#_x0000_t75" style="width:263.85pt;height:24.95pt" o:ole="">
+            <v:imagedata r:id="rId39" o:title=""/>
+          </v:shape>
+          <o:OLEObject Type="Embed" ProgID="Equation.DSMT4" ShapeID="_x0000_i1052" DrawAspect="Content" ObjectID="_1553352854" r:id="rId40"/>
+        </w:object>
+      </w:r>
+      <w:r>
+        <w:rPr>
+          <w:sz w:val="24"/>
+          <w:szCs w:val="24"/>
+        </w:rPr>
+        <w:t xml:space="preserve"> </w:t>
+      </w:r>
+      <w:r>
+        <w:rPr>
+          <w:sz w:val="24"/>
+          <w:szCs w:val="24"/>
+        </w:rPr>
+        <w:t>(3)</w:t>
+      </w:r>
+    </w:p>
+    <w:p>
+      <w:pPr>
+        <w:spacing w:line="360" w:lineRule="auto"/>
+        <w:rPr>
+          <w:sz w:val="24"/>
+          <w:szCs w:val="24"/>
+        </w:rPr>
+      </w:pPr>
+      <w:r>
+        <w:rPr>
+          <w:sz w:val="24"/>
+          <w:szCs w:val="24"/>
+        </w:rPr>
+        <w:t>式中</w:t>
+      </w:r>
+      <w:r>
+        <w:rPr>
+          <w:position w:val="-10"/>
+          <w:sz w:val="24"/>
+          <w:szCs w:val="24"/>
+        </w:rPr>
+        <w:object w:dxaOrig="279" w:dyaOrig="320">
+          <v:shape id="_x0000_i1032" type="#_x0000_t75" style="width:14.15pt;height:15.8pt" o:ole="">
+            <v:imagedata r:id="rId41" o:title=""/>
+          </v:shape>
+          <o:OLEObject Type="Embed" ProgID="Equation.DSMT4" ShapeID="_x0000_i1032" DrawAspect="Content" ObjectID="_1553352855" r:id="rId42"/>
+        </w:object>
+      </w:r>
+      <w:r>
+        <w:rPr>
+          <w:sz w:val="24"/>
+          <w:szCs w:val="24"/>
+        </w:rPr>
+        <w:t>是</w:t>
+      </w:r>
+      <w:r>
+        <w:rPr>
+          <w:position w:val="-6"/>
+          <w:sz w:val="24"/>
+          <w:szCs w:val="24"/>
+        </w:rPr>
+        <w:object w:dxaOrig="180" w:dyaOrig="260">
+          <v:shape id="_x0000_i1033" type="#_x0000_t75" style="width:9.15pt;height:12.9pt" o:ole="">
+            <v:imagedata r:id="rId37" o:title=""/>
+          </v:shape>
+          <o:OLEObject Type="Embed" ProgID="Equation.DSMT4" ShapeID="_x0000_i1033" DrawAspect="Content" ObjectID="_1553352856" r:id="rId43"/>
+        </w:object>
+      </w:r>
+      <w:r>
+        <w:rPr>
+          <w:sz w:val="24"/>
+          <w:szCs w:val="24"/>
+        </w:rPr>
+        <w:t>次谐波的幅值</w:t>
+      </w:r>
+      <w:r>
+        <w:rPr>
+          <w:rFonts w:hint="eastAsia"/>
+          <w:sz w:val="24"/>
+          <w:szCs w:val="24"/>
+        </w:rPr>
+        <w:t>，</w:t>
+      </w:r>
+      <w:r>
+        <w:rPr>
+          <w:position w:val="-10"/>
+          <w:sz w:val="24"/>
+          <w:szCs w:val="24"/>
+        </w:rPr>
+        <w:object w:dxaOrig="240" w:dyaOrig="320">
+          <v:shape id="_x0000_i1034" type="#_x0000_t75" style="width:12.05pt;height:15.8pt" o:ole="">
+            <v:imagedata r:id="rId44" o:title=""/>
+          </v:shape>
+          <o:OLEObject Type="Embed" ProgID="Equation.DSMT4" ShapeID="_x0000_i1034" DrawAspect="Content" ObjectID="_1553352857" r:id="rId45"/>
+        </w:object>
+      </w:r>
+      <w:r>
+        <w:rPr>
+          <w:sz w:val="24"/>
+          <w:szCs w:val="24"/>
+        </w:rPr>
+        <w:t>是其相位</w:t>
+      </w:r>
+      <w:r>
+        <w:rPr>
+          <w:rFonts w:hint="eastAsia"/>
+          <w:sz w:val="24"/>
+          <w:szCs w:val="24"/>
+        </w:rPr>
+        <w:t>，</w:t>
+      </w:r>
+      <w:r>
+        <w:rPr>
+          <w:position w:val="-10"/>
+          <w:sz w:val="24"/>
+          <w:szCs w:val="24"/>
+        </w:rPr>
+        <w:object w:dxaOrig="499" w:dyaOrig="320">
+          <v:shape id="_x0000_i1035" type="#_x0000_t75" style="width:24.95pt;height:15.8pt" o:ole="">
+            <v:imagedata r:id="rId46" o:title=""/>
+          </v:shape>
+          <o:OLEObject Type="Embed" ProgID="Equation.DSMT4" ShapeID="_x0000_i1035" DrawAspect="Content" ObjectID="_1553352858" r:id="rId47"/>
+        </w:object>
+      </w:r>
+      <w:r>
+        <w:rPr>
+          <w:sz w:val="24"/>
+          <w:szCs w:val="24"/>
+        </w:rPr>
+        <w:t>分别表示</w:t>
+      </w:r>
+      <w:r>
+        <w:rPr>
+          <w:position w:val="-6"/>
+          <w:sz w:val="24"/>
+          <w:szCs w:val="24"/>
+        </w:rPr>
+        <w:object w:dxaOrig="180" w:dyaOrig="260">
+          <v:shape id="_x0000_i1036" type="#_x0000_t75" style="width:9.15pt;height:12.9pt" o:ole="">
+            <v:imagedata r:id="rId37" o:title=""/>
+          </v:shape>
+          <o:OLEObject Type="Embed" ProgID="Equation.DSMT4" ShapeID="_x0000_i1036" DrawAspect="Content" ObjectID="_1553352859" r:id="rId48"/>
+        </w:object>
+      </w:r>
+      <w:r>
+        <w:rPr>
+          <w:sz w:val="24"/>
+          <w:szCs w:val="24"/>
+        </w:rPr>
+        <w:t>次谐波的余弦系数和正弦系数</w:t>
+      </w:r>
+      <w:r>
+        <w:rPr>
+          <w:rFonts w:hint="eastAsia"/>
+          <w:sz w:val="24"/>
+          <w:szCs w:val="24"/>
+        </w:rPr>
+        <w:t>。</w:t>
+      </w:r>
+    </w:p>
+    <w:p>
+      <w:pPr>
+        <w:spacing w:line="360" w:lineRule="auto"/>
+        <w:ind w:firstLine="480"/>
+        <w:rPr>
+          <w:sz w:val="24"/>
+          <w:szCs w:val="24"/>
+        </w:rPr>
+      </w:pPr>
+      <w:r>
+        <w:rPr>
+          <w:rFonts w:hint="eastAsia"/>
+          <w:sz w:val="24"/>
+          <w:szCs w:val="24"/>
+        </w:rPr>
+        <w:t>S42</w:t>
+      </w:r>
+      <w:r>
+        <w:rPr>
+          <w:rFonts w:hint="eastAsia"/>
+          <w:sz w:val="24"/>
+          <w:szCs w:val="24"/>
+        </w:rPr>
+        <w:t>、</w:t>
+      </w:r>
+      <w:r>
+        <w:rPr>
+          <w:rFonts w:hint="eastAsia"/>
+          <w:sz w:val="24"/>
+          <w:szCs w:val="24"/>
+        </w:rPr>
+        <w:t>频谱分析就是求出各次谐波对应的</w:t>
+      </w:r>
+      <w:r>
+        <w:rPr>
+          <w:position w:val="-10"/>
+          <w:sz w:val="24"/>
+          <w:szCs w:val="24"/>
+        </w:rPr>
+        <w:object w:dxaOrig="300" w:dyaOrig="440">
+          <v:shape id="_x0000_i1037" type="#_x0000_t75" style="width:15pt;height:22.05pt" o:ole="">
+            <v:imagedata r:id="rId49" o:title=""/>
+          </v:shape>
+          <o:OLEObject Type="Embed" ProgID="Equation.DSMT4" ShapeID="_x0000_i1037" DrawAspect="Content" ObjectID="_1553352860" r:id="rId50"/>
+        </w:object>
+      </w:r>
+      <w:r>
+        <w:rPr>
+          <w:rFonts w:hint="eastAsia"/>
+          <w:sz w:val="24"/>
+          <w:szCs w:val="24"/>
+        </w:rPr>
+        <w:t>。</w:t>
+      </w:r>
+      <w:r>
+        <w:rPr>
+          <w:sz w:val="24"/>
+          <w:szCs w:val="24"/>
+        </w:rPr>
+        <w:t>设</w:t>
+      </w:r>
+      <w:r>
+        <w:rPr>
+          <w:position w:val="-6"/>
+          <w:sz w:val="24"/>
+          <w:szCs w:val="24"/>
+        </w:rPr>
+        <w:object w:dxaOrig="279" w:dyaOrig="260">
+          <v:shape id="_x0000_i1038" type="#_x0000_t75" style="width:14.15pt;height:12.9pt" o:ole="">
+            <v:imagedata r:id="rId51" o:title=""/>
+          </v:shape>
+          <o:OLEObject Type="Embed" ProgID="Equation.DSMT4" ShapeID="_x0000_i1038" DrawAspect="Content" ObjectID="_1553352861" r:id="rId52"/>
+        </w:object>
+      </w:r>
+      <w:r>
+        <w:rPr>
+          <w:sz w:val="24"/>
+          <w:szCs w:val="24"/>
+        </w:rPr>
+        <w:t>为很小的时间间隔</w:t>
+      </w:r>
+      <w:r>
+        <w:rPr>
+          <w:rFonts w:hint="eastAsia"/>
+          <w:sz w:val="24"/>
+          <w:szCs w:val="24"/>
+        </w:rPr>
+        <w:t>，</w:t>
+      </w:r>
+      <w:r>
+        <w:rPr>
+          <w:position w:val="-6"/>
+          <w:sz w:val="24"/>
+          <w:szCs w:val="24"/>
+        </w:rPr>
+        <w:object w:dxaOrig="800" w:dyaOrig="260">
+          <v:shape id="_x0000_i1039" type="#_x0000_t75" style="width:39.95pt;height:12.9pt" o:ole="">
+            <v:imagedata r:id="rId53" o:title=""/>
+          </v:shape>
+          <o:OLEObject Type="Embed" ProgID="Equation.DSMT4" ShapeID="_x0000_i1039" DrawAspect="Content" ObjectID="_1553352862" r:id="rId54"/>
+        </w:object>
+      </w:r>
+      <w:r>
+        <w:rPr>
+          <w:rFonts w:hint="eastAsia"/>
+          <w:sz w:val="24"/>
+          <w:szCs w:val="24"/>
+        </w:rPr>
+        <w:t>，</w:t>
+      </w:r>
+      <w:r>
+        <w:rPr>
+          <w:rFonts w:hint="eastAsia"/>
+          <w:sz w:val="24"/>
+          <w:szCs w:val="24"/>
+        </w:rPr>
+        <w:t>则</w:t>
+      </w:r>
+      <w:r>
+        <w:rPr>
+          <w:position w:val="-10"/>
+          <w:sz w:val="24"/>
+          <w:szCs w:val="24"/>
+        </w:rPr>
+        <w:object w:dxaOrig="400" w:dyaOrig="300">
+          <v:shape id="_x0000_i1040" type="#_x0000_t75" style="width:20pt;height:15pt" o:ole="">
+            <v:imagedata r:id="rId55" o:title=""/>
+          </v:shape>
+          <o:OLEObject Type="Embed" ProgID="Equation.DSMT4" ShapeID="_x0000_i1040" DrawAspect="Content" ObjectID="_1553352863" r:id="rId56"/>
+        </w:object>
+      </w:r>
+      <w:r>
+        <w:rPr>
+          <w:rFonts w:hint="eastAsia"/>
+          <w:sz w:val="24"/>
+          <w:szCs w:val="24"/>
+        </w:rPr>
+        <w:t>在</w:t>
+      </w:r>
+      <w:r>
+        <w:rPr>
+          <w:position w:val="-10"/>
+          <w:sz w:val="24"/>
+          <w:szCs w:val="24"/>
+        </w:rPr>
+        <w:object w:dxaOrig="639" w:dyaOrig="320">
+          <v:shape id="_x0000_i1041" type="#_x0000_t75" style="width:32.05pt;height:15.8pt" o:ole="">
+            <v:imagedata r:id="rId57" o:title=""/>
+          </v:shape>
+          <o:OLEObject Type="Embed" ProgID="Equation.DSMT4" ShapeID="_x0000_i1041" DrawAspect="Content" ObjectID="_1553352864" r:id="rId58"/>
+        </w:object>
+      </w:r>
+      <w:r>
+        <w:rPr>
+          <w:sz w:val="24"/>
+          <w:szCs w:val="24"/>
+        </w:rPr>
+        <w:t>时</w:t>
+      </w:r>
+      <w:r>
+        <w:rPr>
+          <w:sz w:val="24"/>
+          <w:szCs w:val="24"/>
+        </w:rPr>
+        <w:t>的采样值</w:t>
+      </w:r>
+      <w:r>
+        <w:rPr>
+          <w:sz w:val="24"/>
+          <w:szCs w:val="24"/>
+        </w:rPr>
+        <w:t>为</w:t>
+      </w:r>
+      <w:r>
+        <w:rPr>
+          <w:position w:val="-10"/>
+          <w:sz w:val="24"/>
+          <w:szCs w:val="24"/>
+        </w:rPr>
+        <w:object w:dxaOrig="240" w:dyaOrig="320">
+          <v:shape id="_x0000_i1042" type="#_x0000_t75" style="width:12.05pt;height:15.8pt" o:ole="">
+            <v:imagedata r:id="rId59" o:title=""/>
+          </v:shape>
+          <o:OLEObject Type="Embed" ProgID="Equation.DSMT4" ShapeID="_x0000_i1042" DrawAspect="Content" ObjectID="_1553352865" r:id="rId60"/>
+        </w:object>
+      </w:r>
+      <w:r>
+        <w:rPr>
+          <w:rFonts w:hint="eastAsia"/>
+          <w:sz w:val="24"/>
+          <w:szCs w:val="24"/>
+        </w:rPr>
+        <w:t>，</w:t>
+      </w:r>
+      <w:r>
+        <w:rPr>
+          <w:rFonts w:hint="eastAsia"/>
+          <w:sz w:val="24"/>
+          <w:szCs w:val="24"/>
+        </w:rPr>
+        <w:t>用各个</w:t>
+      </w:r>
+      <w:r>
+        <w:rPr>
+          <w:position w:val="-10"/>
+          <w:sz w:val="24"/>
+          <w:szCs w:val="24"/>
+        </w:rPr>
+        <w:object w:dxaOrig="240" w:dyaOrig="320">
+          <v:shape id="_x0000_i1043" type="#_x0000_t75" style="width:12.05pt;height:15.8pt" o:ole="">
+            <v:imagedata r:id="rId59" o:title=""/>
+          </v:shape>
+          <o:OLEObject Type="Embed" ProgID="Equation.DSMT4" ShapeID="_x0000_i1043" DrawAspect="Content" ObjectID="_1553352866" r:id="rId61"/>
+        </w:object>
+      </w:r>
+      <w:r>
+        <w:rPr>
+          <w:sz w:val="24"/>
+          <w:szCs w:val="24"/>
+        </w:rPr>
+        <w:t>代替式</w:t>
+      </w:r>
+      <w:r>
+        <w:rPr>
+          <w:rFonts w:hint="eastAsia"/>
+          <w:sz w:val="24"/>
+          <w:szCs w:val="24"/>
+        </w:rPr>
+        <w:t>（</w:t>
+      </w:r>
+      <w:r>
+        <w:rPr>
+          <w:sz w:val="24"/>
+          <w:szCs w:val="24"/>
+        </w:rPr>
+        <w:t>3</w:t>
+      </w:r>
+      <w:r>
+        <w:rPr>
+          <w:rFonts w:hint="eastAsia"/>
+          <w:sz w:val="24"/>
+          <w:szCs w:val="24"/>
+        </w:rPr>
+        <w:t>）中的</w:t>
+      </w:r>
+      <w:r>
+        <w:rPr>
+          <w:position w:val="-10"/>
+          <w:sz w:val="24"/>
+          <w:szCs w:val="24"/>
+        </w:rPr>
+        <w:object w:dxaOrig="400" w:dyaOrig="300">
+          <v:shape id="_x0000_i1044" type="#_x0000_t75" style="width:21.25pt;height:15.8pt" o:ole="">
+            <v:imagedata r:id="rId29" o:title=""/>
+          </v:shape>
+          <o:OLEObject Type="Embed" ProgID="Equation.DSMT4" ShapeID="_x0000_i1044" DrawAspect="Content" ObjectID="_1553352867" r:id="rId62"/>
+        </w:object>
+      </w:r>
+      <w:r>
+        <w:rPr>
+          <w:rFonts w:hint="eastAsia"/>
+          <w:sz w:val="24"/>
+          <w:szCs w:val="24"/>
+        </w:rPr>
+        <w:t>，</w:t>
+      </w:r>
+      <w:r>
+        <w:rPr>
+          <w:sz w:val="24"/>
+          <w:szCs w:val="24"/>
+        </w:rPr>
+        <w:t>即用求和代替积分</w:t>
+      </w:r>
+      <w:r>
+        <w:rPr>
+          <w:rFonts w:hint="eastAsia"/>
+          <w:sz w:val="24"/>
+          <w:szCs w:val="24"/>
+        </w:rPr>
+        <w:t>，</w:t>
+      </w:r>
+      <w:r>
+        <w:rPr>
+          <w:sz w:val="24"/>
+          <w:szCs w:val="24"/>
+        </w:rPr>
+        <w:t>则</w:t>
+      </w:r>
+      <w:r>
+        <w:rPr>
+          <w:rFonts w:hint="eastAsia"/>
+          <w:sz w:val="24"/>
+          <w:szCs w:val="24"/>
+        </w:rPr>
+        <w:t>FFT</w:t>
+      </w:r>
+      <w:r>
+        <w:rPr>
+          <w:rFonts w:hint="eastAsia"/>
+          <w:sz w:val="24"/>
+          <w:szCs w:val="24"/>
+        </w:rPr>
+        <w:t>计算</w:t>
+      </w:r>
+      <w:r>
+        <w:rPr>
+          <w:position w:val="-10"/>
+          <w:sz w:val="24"/>
+          <w:szCs w:val="24"/>
+        </w:rPr>
+        <w:object w:dxaOrig="300" w:dyaOrig="440">
+          <v:shape id="_x0000_i1045" type="#_x0000_t75" style="width:15pt;height:22.05pt" o:ole="">
+            <v:imagedata r:id="rId49" o:title=""/>
+          </v:shape>
+          <o:OLEObject Type="Embed" ProgID="Equation.DSMT4" ShapeID="_x0000_i1045" DrawAspect="Content" ObjectID="_1553352868" r:id="rId63"/>
+        </w:object>
+      </w:r>
+      <w:r>
+        <w:rPr>
+          <w:sz w:val="24"/>
+          <w:szCs w:val="24"/>
+        </w:rPr>
+        <w:t>的公式为</w:t>
+      </w:r>
+      <w:r>
+        <w:rPr>
+          <w:rFonts w:hint="eastAsia"/>
+          <w:sz w:val="24"/>
+          <w:szCs w:val="24"/>
+        </w:rPr>
+        <w:t>：</w:t>
+      </w:r>
+    </w:p>
+    <w:p>
+      <w:pPr>
+        <w:spacing w:line="360" w:lineRule="auto"/>
+        <w:rPr>
+          <w:sz w:val="24"/>
+          <w:szCs w:val="24"/>
+        </w:rPr>
+      </w:pPr>
+      <w:r>
+        <w:rPr>
+          <w:position w:val="-26"/>
+          <w:sz w:val="24"/>
+          <w:szCs w:val="24"/>
+        </w:rPr>
+        <w:object w:dxaOrig="3340" w:dyaOrig="620">
+          <v:shape id="_x0000_i1051" type="#_x0000_t75" style="width:166.9pt;height:30.8pt" o:ole="">
+            <v:imagedata r:id="rId64" o:title=""/>
+          </v:shape>
+          <o:OLEObject Type="Embed" ProgID="Equation.DSMT4" ShapeID="_x0000_i1051" DrawAspect="Content" ObjectID="_1553352869" r:id="rId65"/>
+        </w:object>
+      </w:r>
+      <w:r>
+        <w:rPr>
+          <w:sz w:val="24"/>
+          <w:szCs w:val="24"/>
+        </w:rPr>
+        <w:t>(4)</w:t>
+      </w:r>
+    </w:p>
+    <w:p>
+      <w:pPr>
+        <w:spacing w:line="360" w:lineRule="auto"/>
+        <w:rPr>
+          <w:rFonts w:hint="eastAsia"/>
+          <w:sz w:val="24"/>
+          <w:szCs w:val="24"/>
+        </w:rPr>
+      </w:pPr>
+      <w:r>
+        <w:rPr>
+          <w:sz w:val="24"/>
+          <w:szCs w:val="24"/>
+        </w:rPr>
+        <w:t>并截取其实部</w:t>
+      </w:r>
+      <w:r>
+        <w:rPr>
+          <w:sz w:val="24"/>
+          <w:szCs w:val="24"/>
+        </w:rPr>
+        <w:t>进行</w:t>
+      </w:r>
+      <w:r>
+        <w:rPr>
+          <w:sz w:val="24"/>
+          <w:szCs w:val="24"/>
+        </w:rPr>
+        <w:t>频谱</w:t>
+      </w:r>
+      <w:r>
+        <w:rPr>
+          <w:sz w:val="24"/>
+          <w:szCs w:val="24"/>
+        </w:rPr>
+        <w:t>分析</w:t>
+      </w:r>
+      <w:r>
+        <w:rPr>
+          <w:rFonts w:hint="eastAsia"/>
+          <w:sz w:val="24"/>
+          <w:szCs w:val="24"/>
+        </w:rPr>
+        <w:t>。</w:t>
+      </w:r>
+    </w:p>
+    <w:p>
+      <w:pPr>
+        <w:spacing w:line="360" w:lineRule="auto"/>
+        <w:rPr>
+          <w:sz w:val="24"/>
+          <w:szCs w:val="24"/>
+        </w:rPr>
+      </w:pPr>
+      <w:r>
+        <w:rPr>
+          <w:rFonts w:hint="eastAsia"/>
+          <w:sz w:val="24"/>
+          <w:szCs w:val="24"/>
+        </w:rPr>
+        <w:t>4</w:t>
+      </w:r>
+      <w:r>
+        <w:rPr>
+          <w:rFonts w:hint="eastAsia"/>
+          <w:sz w:val="24"/>
+          <w:szCs w:val="24"/>
+        </w:rPr>
+        <w:t>.</w:t>
+      </w:r>
+      <w:r>
+        <w:rPr>
+          <w:sz w:val="24"/>
+          <w:szCs w:val="24"/>
+        </w:rPr>
+        <w:t xml:space="preserve"> </w:t>
+      </w:r>
+      <w:r>
+        <w:rPr>
+          <w:sz w:val="24"/>
+          <w:szCs w:val="24"/>
+        </w:rPr>
+        <w:t>根据权利要求</w:t>
+      </w:r>
+      <w:r>
+        <w:rPr>
+          <w:rFonts w:hint="eastAsia"/>
+          <w:sz w:val="24"/>
+          <w:szCs w:val="24"/>
+        </w:rPr>
+        <w:t>1</w:t>
+      </w:r>
+      <w:r>
+        <w:rPr>
+          <w:rFonts w:hint="eastAsia"/>
+          <w:sz w:val="24"/>
+          <w:szCs w:val="24"/>
+        </w:rPr>
         <w:t>所述的一种基于机器学习的癫痫病脑电波状态检测方法，其特征在于，步骤</w:t>
       </w:r>
       <w:r>
@@ -1698,7 +3064,7 @@
           <w:sz w:val="24"/>
           <w:szCs w:val="24"/>
         </w:rPr>
-        <w:t>4</w:t>
+        <w:t>5</w:t>
       </w:r>
       <w:r>
         <w:rPr>
@@ -1713,42 +3079,56 @@
       <w:pPr>
         <w:spacing w:line="360" w:lineRule="auto"/>
         <w:rPr>
-          <w:color w:val="FF0000"/>
-          <w:sz w:val="24"/>
-          <w:szCs w:val="24"/>
-        </w:rPr>
-      </w:pPr>
-      <w:r>
-        <w:rPr>
-          <w:color w:val="FF0000"/>
-          <w:sz w:val="24"/>
-          <w:szCs w:val="24"/>
-        </w:rPr>
-        <w:t>这里就要写快速傅里叶变换的计算过程或原理</w:t>
-      </w:r>
-    </w:p>
-    <w:p>
-      <w:pPr>
-        <w:spacing w:line="360" w:lineRule="auto"/>
-        <w:rPr>
-          <w:sz w:val="24"/>
-          <w:szCs w:val="24"/>
-        </w:rPr>
-      </w:pPr>
-      <w:r>
-        <w:rPr>
-          <w:rFonts w:hint="eastAsia"/>
-          <w:sz w:val="24"/>
-          <w:szCs w:val="24"/>
-        </w:rPr>
-        <w:t>3.</w:t>
-      </w:r>
-      <w:r>
-        <w:rPr>
-          <w:sz w:val="24"/>
-          <w:szCs w:val="24"/>
-        </w:rPr>
-        <w:t xml:space="preserve"> </w:t>
+          <w:rFonts w:hint="eastAsia"/>
+          <w:sz w:val="24"/>
+          <w:szCs w:val="24"/>
+        </w:rPr>
+      </w:pPr>
+      <w:r>
+        <w:rPr>
+          <w:sz w:val="24"/>
+          <w:szCs w:val="24"/>
+        </w:rPr>
+        <w:t xml:space="preserve">    S51</w:t>
+      </w:r>
+      <w:r>
+        <w:rPr>
+          <w:rFonts w:hint="eastAsia"/>
+          <w:sz w:val="24"/>
+          <w:szCs w:val="24"/>
+        </w:rPr>
+        <w:t>、</w:t>
+      </w:r>
+      <w:r>
+        <w:rPr>
+          <w:sz w:val="24"/>
+          <w:szCs w:val="24"/>
+        </w:rPr>
+        <w:t>对于</w:t>
+      </w:r>
+    </w:p>
+    <w:p>
+      <w:pPr>
+        <w:spacing w:line="360" w:lineRule="auto"/>
+        <w:rPr>
+          <w:sz w:val="24"/>
+          <w:szCs w:val="24"/>
+        </w:rPr>
+      </w:pPr>
+      <w:r>
+        <w:rPr>
+          <w:sz w:val="24"/>
+          <w:szCs w:val="24"/>
+        </w:rPr>
+        <w:t>5</w:t>
+      </w:r>
+      <w:r>
+        <w:rPr>
+          <w:rFonts w:hint="eastAsia"/>
+          <w:sz w:val="24"/>
+          <w:szCs w:val="24"/>
+        </w:rPr>
+        <w:t>．</w:t>
       </w:r>
       <w:r>
         <w:rPr>
@@ -1786,7 +3166,7 @@
           <w:sz w:val="24"/>
           <w:szCs w:val="24"/>
         </w:rPr>
-        <w:t>5</w:t>
+        <w:t>6</w:t>
       </w:r>
       <w:r>
         <w:rPr>
@@ -1807,83 +3187,13 @@
       </w:pPr>
       <w:r>
         <w:rPr>
-          <w:rFonts w:hint="eastAsia"/>
-          <w:sz w:val="24"/>
-          <w:szCs w:val="24"/>
-        </w:rPr>
-        <w:t>4</w:t>
-      </w:r>
-      <w:r>
-        <w:rPr>
-          <w:rFonts w:hint="eastAsia"/>
-          <w:sz w:val="24"/>
-          <w:szCs w:val="24"/>
-        </w:rPr>
-        <w:t>．</w:t>
-      </w:r>
-      <w:r>
-        <w:rPr>
-          <w:sz w:val="24"/>
-          <w:szCs w:val="24"/>
-        </w:rPr>
-        <w:t>根据权利要求</w:t>
-      </w:r>
-      <w:r>
-        <w:rPr>
-          <w:rFonts w:hint="eastAsia"/>
-          <w:sz w:val="24"/>
-          <w:szCs w:val="24"/>
-        </w:rPr>
-        <w:t>1</w:t>
-      </w:r>
-      <w:r>
-        <w:rPr>
-          <w:rFonts w:hint="eastAsia"/>
-          <w:sz w:val="24"/>
-          <w:szCs w:val="24"/>
-        </w:rPr>
-        <w:t>所述的一种基于机器学习的癫痫病脑电波状态检测方法，其特征在于，步骤</w:t>
-      </w:r>
-      <w:r>
-        <w:rPr>
-          <w:rFonts w:hint="eastAsia"/>
-          <w:sz w:val="24"/>
-          <w:szCs w:val="24"/>
-        </w:rPr>
-        <w:t>S</w:t>
-      </w:r>
-      <w:r>
-        <w:rPr>
           <w:sz w:val="24"/>
           <w:szCs w:val="24"/>
         </w:rPr>
         <w:t>6</w:t>
       </w:r>
-      <w:r>
-        <w:rPr>
-          <w:rFonts w:hint="eastAsia"/>
-          <w:sz w:val="24"/>
-          <w:szCs w:val="24"/>
-        </w:rPr>
-        <w:t>包括下列子步骤：</w:t>
-      </w:r>
-    </w:p>
-    <w:p>
-      <w:pPr>
-        <w:spacing w:line="360" w:lineRule="auto"/>
-        <w:rPr>
-          <w:sz w:val="24"/>
-          <w:szCs w:val="24"/>
-        </w:rPr>
-      </w:pPr>
-      <w:r>
-        <w:rPr>
-          <w:sz w:val="24"/>
-          <w:szCs w:val="24"/>
-        </w:rPr>
-        <w:lastRenderedPageBreak/>
-        <w:t>5</w:t>
-      </w:r>
+      <w:bookmarkStart w:id="0" w:name="_GoBack"/>
+      <w:bookmarkEnd w:id="0"/>
       <w:r>
         <w:rPr>
           <w:rFonts w:hint="eastAsia"/>
@@ -3193,6 +4503,17 @@
       <w:ind w:firstLineChars="200" w:firstLine="420"/>
     </w:pPr>
   </w:style>
+  <w:style w:type="character" w:customStyle="1" w:styleId="MTEquationSection">
+    <w:name w:val="MTEquationSection"/>
+    <w:basedOn w:val="a0"/>
+    <w:rsid w:val="00A258E0"/>
+    <w:rPr>
+      <w:vanish/>
+      <w:color w:val="FF0000"/>
+      <w:sz w:val="24"/>
+      <w:szCs w:val="24"/>
+    </w:rPr>
+  </w:style>
 </w:styles>
 </file>
 
